--- a/limpias/1750.docx
+++ b/limpias/1750.docx
@@ -1,6 +1,6 @@
 
 <file path=word/document.xml><?xml version="1.0" encoding="utf-8"?>
-<w:document xmlns:ve="http://schemas.openxmlformats.org/markup-compatibility/2006" xmlns:o="urn:schemas-microsoft-com:office:office" xmlns:r="http://schemas.openxmlformats.org/officeDocument/2006/relationships" xmlns:m="http://schemas.openxmlformats.org/officeDocument/2006/math" xmlns:v="urn:schemas-microsoft-com:vml" xmlns:wp="http://schemas.openxmlformats.org/drawingml/2006/wordprocessingDrawing" xmlns:w10="urn:schemas-microsoft-com:office:word" xmlns:w="http://schemas.openxmlformats.org/wordprocessingml/2006/main" xmlns:wne="http://schemas.microsoft.com/office/word/2006/wordml">
+<w:document xmlns:wpc="http://schemas.microsoft.com/office/word/2010/wordprocessingCanvas" xmlns:cx="http://schemas.microsoft.com/office/drawing/2014/chartex" xmlns:mc="http://schemas.openxmlformats.org/markup-compatibility/2006" xmlns:o="urn:schemas-microsoft-com:office:office" xmlns:r="http://schemas.openxmlformats.org/officeDocument/2006/relationships" xmlns:m="http://schemas.openxmlformats.org/officeDocument/2006/math" xmlns:v="urn:schemas-microsoft-com:vml" xmlns:wp14="http://schemas.microsoft.com/office/word/2010/wordprocessingDrawing" xmlns:wp="http://schemas.openxmlformats.org/drawingml/2006/wordprocessingDrawing" xmlns:w10="urn:schemas-microsoft-com:office:word" xmlns:w="http://schemas.openxmlformats.org/wordprocessingml/2006/main" xmlns:w14="http://schemas.microsoft.com/office/word/2010/wordml" xmlns:w15="http://schemas.microsoft.com/office/word/2012/wordml" xmlns:w16se="http://schemas.microsoft.com/office/word/2015/wordml/symex" xmlns:wpg="http://schemas.microsoft.com/office/word/2010/wordprocessingGroup" xmlns:wpi="http://schemas.microsoft.com/office/word/2010/wordprocessingInk" xmlns:wne="http://schemas.microsoft.com/office/word/2006/wordml" xmlns:wps="http://schemas.microsoft.com/office/word/2010/wordprocessingShape" mc:Ignorable="w14 w15 w16se wp14">
   <w:body>
     <w:p>
       <w:pPr>
@@ -28,7 +28,7 @@
       <w:pPr>
         <w:pStyle w:val="Sangradetextonormal"/>
         <w:keepNext/>
-        <w:spacing w:before="60" w:after="180"/>
+        <w:spacing w:before="480" w:after="180"/>
         <w:ind w:firstLine="0"/>
         <w:jc w:val="left"/>
         <w:rPr>
@@ -52,7 +52,7 @@
       <w:pPr>
         <w:pStyle w:val="Sangradetextonormal"/>
         <w:keepNext/>
-        <w:spacing w:before="60" w:after="60"/>
+        <w:spacing w:before="240" w:after="60"/>
         <w:ind w:firstLine="0"/>
         <w:jc w:val="left"/>
         <w:rPr>
@@ -65,14 +65,7 @@
           <w:rFonts w:ascii="Book Antiqua" w:hAnsi="Book Antiqua"/>
           <w:b/>
         </w:rPr>
-        <w:t>VISTO</w:t>
-      </w:r>
-      <w:r>
-        <w:rPr>
-          <w:rFonts w:ascii="Book Antiqua" w:hAnsi="Book Antiqua"/>
-          <w:b/>
-        </w:rPr>
-        <w:t xml:space="preserve">: </w:t>
+        <w:t>VISTO:</w:t>
       </w:r>
     </w:p>
     <w:p>
@@ -89,6 +82,12 @@
         <w:rPr>
           <w:rFonts w:ascii="Book Antiqua" w:hAnsi="Book Antiqua"/>
         </w:rPr>
+        <w:t xml:space="preserve"> </w:t>
+      </w:r>
+      <w:r>
+        <w:rPr>
+          <w:rFonts w:ascii="Book Antiqua" w:hAnsi="Book Antiqua"/>
+        </w:rPr>
         <w:t>El Expediente N</w:t>
       </w:r>
       <w:r>
@@ -119,7 +118,7 @@
     <w:p>
       <w:pPr>
         <w:keepNext/>
-        <w:spacing w:before="60" w:after="60"/>
+        <w:spacing w:before="240" w:after="60"/>
         <w:rPr>
           <w:rFonts w:ascii="Book Antiqua" w:hAnsi="Book Antiqua"/>
           <w:b/>
@@ -130,14 +129,7 @@
           <w:rFonts w:ascii="Book Antiqua" w:hAnsi="Book Antiqua"/>
           <w:b/>
         </w:rPr>
-        <w:t>CONSIDERANDO</w:t>
-      </w:r>
-      <w:r>
-        <w:rPr>
-          <w:rFonts w:ascii="Book Antiqua" w:hAnsi="Book Antiqua"/>
-          <w:b/>
-        </w:rPr>
-        <w:t xml:space="preserve">: </w:t>
+        <w:t>CONSIDERANDO:</w:t>
       </w:r>
     </w:p>
     <w:p>
@@ -153,6 +145,12 @@
         <w:rPr>
           <w:rFonts w:ascii="Book Antiqua" w:hAnsi="Book Antiqua"/>
         </w:rPr>
+        <w:t xml:space="preserve"> </w:t>
+      </w:r>
+      <w:r>
+        <w:rPr>
+          <w:rFonts w:ascii="Book Antiqua" w:hAnsi="Book Antiqua"/>
+        </w:rPr>
         <w:t>Que el “Programa Federal de Emergencia Habitacional” tiene como objetivo</w:t>
       </w:r>
       <w:r>
@@ -177,7 +175,7 @@
         <w:rPr>
           <w:rFonts w:ascii="Book Antiqua" w:hAnsi="Book Antiqua"/>
         </w:rPr>
-        <w:t>(</w:t>
+        <w:t xml:space="preserve"> (</w:t>
       </w:r>
       <w:r>
         <w:rPr>
@@ -189,7 +187,7 @@
         <w:rPr>
           <w:rFonts w:ascii="Book Antiqua" w:hAnsi="Book Antiqua"/>
         </w:rPr>
-        <w:t>)</w:t>
+        <w:t xml:space="preserve">) </w:t>
       </w:r>
       <w:r>
         <w:rPr>
@@ -207,7 +205,7 @@
         <w:rPr>
           <w:rFonts w:ascii="Book Antiqua" w:hAnsi="Book Antiqua"/>
         </w:rPr>
-        <w:t>;</w:t>
+        <w:t xml:space="preserve">; </w:t>
       </w:r>
     </w:p>
     <w:p>
@@ -241,7 +239,7 @@
         <w:rPr>
           <w:rFonts w:ascii="Book Antiqua" w:hAnsi="Book Antiqua"/>
         </w:rPr>
-        <w:t>;</w:t>
+        <w:t xml:space="preserve">; </w:t>
       </w:r>
     </w:p>
     <w:p>
@@ -263,7 +261,7 @@
         <w:rPr>
           <w:rFonts w:ascii="Book Antiqua" w:hAnsi="Book Antiqua"/>
         </w:rPr>
-        <w:t>;</w:t>
+        <w:t xml:space="preserve">; </w:t>
       </w:r>
     </w:p>
     <w:p>
@@ -284,7 +282,9 @@
         </w:rPr>
         <w:t>EL CONCEJO DELIBERANTE SANCIONA CON FUERZA DE ORDENANZA</w:t>
       </w:r>
+      <w:bookmarkStart w:id="0" w:name="_GoBack"/>
     </w:p>
+    <w:bookmarkEnd w:id="0"/>
     <w:p>
       <w:pPr>
         <w:keepNext/>
@@ -300,13 +300,7 @@
           <w:rFonts w:ascii="Book Antiqua" w:hAnsi="Book Antiqua"/>
           <w:u w:val="single"/>
         </w:rPr>
-        <w:t>ARTÍCULO PRIMERO</w:t>
-      </w:r>
-      <w:r>
-        <w:rPr>
-          <w:rFonts w:ascii="Book Antiqua" w:hAnsi="Book Antiqua"/>
-        </w:rPr>
-        <w:t>:</w:t>
+        <w:t>ARTÍCULO PRIMERO:</w:t>
       </w:r>
       <w:r>
         <w:rPr>
@@ -346,7 +340,7 @@
           <w:rFonts w:ascii="Book Antiqua" w:hAnsi="Book Antiqua"/>
           <w:bCs/>
         </w:rPr>
-        <w:t>.</w:t>
+        <w:t xml:space="preserve">. </w:t>
       </w:r>
     </w:p>
     <w:p>
@@ -363,13 +357,7 @@
           <w:rFonts w:ascii="Book Antiqua" w:hAnsi="Book Antiqua"/>
           <w:u w:val="single"/>
         </w:rPr>
-        <w:t>ARTÍCULO SEGUNDO</w:t>
-      </w:r>
-      <w:r>
-        <w:rPr>
-          <w:rFonts w:ascii="Book Antiqua" w:hAnsi="Book Antiqua"/>
-        </w:rPr>
-        <w:t>:</w:t>
+        <w:t>ARTÍCULO SEGUNDO:</w:t>
       </w:r>
       <w:r>
         <w:rPr>
@@ -399,7 +387,7 @@
         <w:rPr>
           <w:rFonts w:ascii="Book Antiqua" w:hAnsi="Book Antiqua"/>
         </w:rPr>
-        <w:t>.</w:t>
+        <w:t xml:space="preserve">. </w:t>
       </w:r>
     </w:p>
     <w:p>
@@ -421,24 +409,19 @@
     <w:p>
       <w:pPr>
         <w:keepNext/>
-        <w:spacing w:after="360"/>
-        <w:ind w:left="1701" w:right="1701"/>
-        <w:jc w:val="center"/>
-        <w:rPr>
-          <w:rFonts w:ascii="Book Antiqua" w:hAnsi="Book Antiqua"/>
-          <w:b/>
-          <w:bCs/>
-          <w:sz w:val="28"/>
-        </w:rPr>
-      </w:pPr>
-      <w:r>
-        <w:rPr>
-          <w:rFonts w:ascii="Book Antiqua" w:hAnsi="Book Antiqua"/>
-          <w:b/>
-          <w:bCs/>
-          <w:sz w:val="28"/>
-        </w:rPr>
-        <w:t xml:space="preserve"> ANEXO I</w:t>
+        <w:spacing w:after="180"/>
+        <w:jc w:val="both"/>
+        <w:rPr>
+          <w:rFonts w:ascii="Book Antiqua" w:hAnsi="Book Antiqua"/>
+          <w:bCs/>
+        </w:rPr>
+      </w:pPr>
+      <w:r>
+        <w:rPr>
+          <w:rFonts w:ascii="Book Antiqua" w:hAnsi="Book Antiqua"/>
+          <w:bCs/>
+        </w:rPr>
+        <w:t>ANEXO I</w:t>
       </w:r>
     </w:p>
     <w:p>
@@ -472,7 +455,223 @@
         <w:rPr>
           <w:rFonts w:ascii="Book Antiqua" w:hAnsi="Book Antiqua"/>
         </w:rPr>
-        <w:t>Entre la Municipalidad de Yerba Buena, representada en este acto por el Sr. Intendente Municipal Ing. Roberto Martínez Zavalía, D.N.I.Nº 12.869.334, por un parte, en adelante “La Municipalidad” y la Cooperativa de Trabajo “Libertad de la Cartujana Ltda. representada por su Presidente el Sr. José Eduardo Escobar, D.N.I.Nº 20.310.512, por la otra, quien en lo sucesivo se denomina “La Cooperativa”, han convenido celebrar el presente contrato que se ajusta a las siguientes cláusulas</w:t>
+        <w:t>Entre la Municipalidad de Yerba Buena</w:t>
+      </w:r>
+      <w:r>
+        <w:rPr>
+          <w:rFonts w:ascii="Book Antiqua" w:hAnsi="Book Antiqua"/>
+        </w:rPr>
+        <w:t xml:space="preserve">, </w:t>
+      </w:r>
+      <w:r>
+        <w:rPr>
+          <w:rFonts w:ascii="Book Antiqua" w:hAnsi="Book Antiqua"/>
+        </w:rPr>
+        <w:t>representada en este acto por el Sr</w:t>
+      </w:r>
+      <w:r>
+        <w:rPr>
+          <w:rFonts w:ascii="Book Antiqua" w:hAnsi="Book Antiqua"/>
+        </w:rPr>
+        <w:t xml:space="preserve">. </w:t>
+      </w:r>
+      <w:r>
+        <w:rPr>
+          <w:rFonts w:ascii="Book Antiqua" w:hAnsi="Book Antiqua"/>
+        </w:rPr>
+        <w:t>Intendente Municipal Ing</w:t>
+      </w:r>
+      <w:r>
+        <w:rPr>
+          <w:rFonts w:ascii="Book Antiqua" w:hAnsi="Book Antiqua"/>
+        </w:rPr>
+        <w:t xml:space="preserve">. </w:t>
+      </w:r>
+      <w:r>
+        <w:rPr>
+          <w:rFonts w:ascii="Book Antiqua" w:hAnsi="Book Antiqua"/>
+        </w:rPr>
+        <w:t>Roberto Martínez Zavalía</w:t>
+      </w:r>
+      <w:r>
+        <w:rPr>
+          <w:rFonts w:ascii="Book Antiqua" w:hAnsi="Book Antiqua"/>
+        </w:rPr>
+        <w:t>, D.N.I.</w:t>
+      </w:r>
+      <w:r>
+        <w:rPr>
+          <w:rFonts w:ascii="Book Antiqua" w:hAnsi="Book Antiqua"/>
+        </w:rPr>
+        <w:t>N</w:t>
+      </w:r>
+      <w:r>
+        <w:rPr>
+          <w:rFonts w:ascii="Book Antiqua" w:hAnsi="Book Antiqua"/>
+        </w:rPr>
+        <w:t xml:space="preserve">º </w:t>
+      </w:r>
+      <w:r>
+        <w:rPr>
+          <w:rFonts w:ascii="Book Antiqua" w:hAnsi="Book Antiqua"/>
+        </w:rPr>
+        <w:t>12</w:t>
+      </w:r>
+      <w:r>
+        <w:rPr>
+          <w:rFonts w:ascii="Book Antiqua" w:hAnsi="Book Antiqua"/>
+        </w:rPr>
+        <w:t xml:space="preserve">. </w:t>
+      </w:r>
+      <w:r>
+        <w:rPr>
+          <w:rFonts w:ascii="Book Antiqua" w:hAnsi="Book Antiqua"/>
+        </w:rPr>
+        <w:t>869</w:t>
+      </w:r>
+      <w:r>
+        <w:rPr>
+          <w:rFonts w:ascii="Book Antiqua" w:hAnsi="Book Antiqua"/>
+        </w:rPr>
+        <w:t xml:space="preserve">. </w:t>
+      </w:r>
+      <w:r>
+        <w:rPr>
+          <w:rFonts w:ascii="Book Antiqua" w:hAnsi="Book Antiqua"/>
+        </w:rPr>
+        <w:t>334</w:t>
+      </w:r>
+      <w:r>
+        <w:rPr>
+          <w:rFonts w:ascii="Book Antiqua" w:hAnsi="Book Antiqua"/>
+        </w:rPr>
+        <w:t xml:space="preserve">, </w:t>
+      </w:r>
+      <w:r>
+        <w:rPr>
+          <w:rFonts w:ascii="Book Antiqua" w:hAnsi="Book Antiqua"/>
+        </w:rPr>
+        <w:t>por un parte</w:t>
+      </w:r>
+      <w:r>
+        <w:rPr>
+          <w:rFonts w:ascii="Book Antiqua" w:hAnsi="Book Antiqua"/>
+        </w:rPr>
+        <w:t xml:space="preserve">, </w:t>
+      </w:r>
+      <w:r>
+        <w:rPr>
+          <w:rFonts w:ascii="Book Antiqua" w:hAnsi="Book Antiqua"/>
+        </w:rPr>
+        <w:t>en adelante “La Municipalidad” y la Cooperativa de Trabajo “Libertad de la Cartujana Ltda</w:t>
+      </w:r>
+      <w:r>
+        <w:rPr>
+          <w:rFonts w:ascii="Book Antiqua" w:hAnsi="Book Antiqua"/>
+        </w:rPr>
+        <w:t xml:space="preserve">. </w:t>
+      </w:r>
+      <w:r>
+        <w:rPr>
+          <w:rFonts w:ascii="Book Antiqua" w:hAnsi="Book Antiqua"/>
+        </w:rPr>
+        <w:t>representada por su Presidente el Sr</w:t>
+      </w:r>
+      <w:r>
+        <w:rPr>
+          <w:rFonts w:ascii="Book Antiqua" w:hAnsi="Book Antiqua"/>
+        </w:rPr>
+        <w:t xml:space="preserve">. </w:t>
+      </w:r>
+      <w:r>
+        <w:rPr>
+          <w:rFonts w:ascii="Book Antiqua" w:hAnsi="Book Antiqua"/>
+        </w:rPr>
+        <w:t>José Eduardo Escobar</w:t>
+      </w:r>
+      <w:r>
+        <w:rPr>
+          <w:rFonts w:ascii="Book Antiqua" w:hAnsi="Book Antiqua"/>
+        </w:rPr>
+        <w:t>, D.N.I.</w:t>
+      </w:r>
+      <w:r>
+        <w:rPr>
+          <w:rFonts w:ascii="Book Antiqua" w:hAnsi="Book Antiqua"/>
+        </w:rPr>
+        <w:t>N</w:t>
+      </w:r>
+      <w:r>
+        <w:rPr>
+          <w:rFonts w:ascii="Book Antiqua" w:hAnsi="Book Antiqua"/>
+        </w:rPr>
+        <w:t xml:space="preserve">º </w:t>
+      </w:r>
+      <w:r>
+        <w:rPr>
+          <w:rFonts w:ascii="Book Antiqua" w:hAnsi="Book Antiqua"/>
+        </w:rPr>
+        <w:t>20</w:t>
+      </w:r>
+      <w:r>
+        <w:rPr>
+          <w:rFonts w:ascii="Book Antiqua" w:hAnsi="Book Antiqua"/>
+        </w:rPr>
+        <w:t xml:space="preserve">. </w:t>
+      </w:r>
+      <w:r>
+        <w:rPr>
+          <w:rFonts w:ascii="Book Antiqua" w:hAnsi="Book Antiqua"/>
+        </w:rPr>
+        <w:t>310</w:t>
+      </w:r>
+      <w:r>
+        <w:rPr>
+          <w:rFonts w:ascii="Book Antiqua" w:hAnsi="Book Antiqua"/>
+        </w:rPr>
+        <w:t xml:space="preserve">. </w:t>
+      </w:r>
+      <w:r>
+        <w:rPr>
+          <w:rFonts w:ascii="Book Antiqua" w:hAnsi="Book Antiqua"/>
+        </w:rPr>
+        <w:t>512</w:t>
+      </w:r>
+      <w:r>
+        <w:rPr>
+          <w:rFonts w:ascii="Book Antiqua" w:hAnsi="Book Antiqua"/>
+        </w:rPr>
+        <w:t xml:space="preserve">, </w:t>
+      </w:r>
+      <w:r>
+        <w:rPr>
+          <w:rFonts w:ascii="Book Antiqua" w:hAnsi="Book Antiqua"/>
+        </w:rPr>
+        <w:t>por la otra</w:t>
+      </w:r>
+      <w:r>
+        <w:rPr>
+          <w:rFonts w:ascii="Book Antiqua" w:hAnsi="Book Antiqua"/>
+        </w:rPr>
+        <w:t xml:space="preserve">, </w:t>
+      </w:r>
+      <w:r>
+        <w:rPr>
+          <w:rFonts w:ascii="Book Antiqua" w:hAnsi="Book Antiqua"/>
+        </w:rPr>
+        <w:t>quien en lo sucesivo se denomina “La Cooperativa”</w:t>
+      </w:r>
+      <w:r>
+        <w:rPr>
+          <w:rFonts w:ascii="Book Antiqua" w:hAnsi="Book Antiqua"/>
+        </w:rPr>
+        <w:t xml:space="preserve">, </w:t>
+      </w:r>
+      <w:r>
+        <w:rPr>
+          <w:rFonts w:ascii="Book Antiqua" w:hAnsi="Book Antiqua"/>
+        </w:rPr>
+        <w:t>han convenido celebrar el presente contrato que se ajusta a las siguientes cláusulas</w:t>
       </w:r>
       <w:r>
         <w:rPr>
@@ -544,7 +743,7 @@
         <w:rPr>
           <w:rFonts w:ascii="Book Antiqua" w:hAnsi="Book Antiqua"/>
         </w:rPr>
-        <w:t>(</w:t>
+        <w:t xml:space="preserve"> (</w:t>
       </w:r>
       <w:r>
         <w:rPr>
@@ -556,7 +755,7 @@
         <w:rPr>
           <w:rFonts w:ascii="Book Antiqua" w:hAnsi="Book Antiqua"/>
         </w:rPr>
-        <w:t>)</w:t>
+        <w:t xml:space="preserve">) </w:t>
       </w:r>
       <w:r>
         <w:rPr>
@@ -688,7 +887,7 @@
         <w:rPr>
           <w:rFonts w:ascii="Book Antiqua" w:hAnsi="Book Antiqua"/>
         </w:rPr>
-        <w:t>(</w:t>
+        <w:t xml:space="preserve"> (</w:t>
       </w:r>
       <w:r>
         <w:rPr>
@@ -700,7 +899,7 @@
         <w:rPr>
           <w:rFonts w:ascii="Book Antiqua" w:hAnsi="Book Antiqua"/>
         </w:rPr>
-        <w:t>)</w:t>
+        <w:t xml:space="preserve">) </w:t>
       </w:r>
       <w:r>
         <w:rPr>
@@ -754,7 +953,7 @@
         <w:rPr>
           <w:rFonts w:ascii="Book Antiqua" w:hAnsi="Book Antiqua"/>
         </w:rPr>
-        <w:t>.</w:t>
+        <w:t xml:space="preserve">. </w:t>
       </w:r>
     </w:p>
     <w:p>
@@ -850,7 +1049,7 @@
         <w:rPr>
           <w:rFonts w:ascii="Book Antiqua" w:hAnsi="Book Antiqua"/>
         </w:rPr>
-        <w:t>.</w:t>
+        <w:t xml:space="preserve">. </w:t>
       </w:r>
     </w:p>
     <w:p>
@@ -910,7 +1109,7 @@
         <w:rPr>
           <w:rFonts w:ascii="Book Antiqua" w:hAnsi="Book Antiqua"/>
         </w:rPr>
-        <w:t>.</w:t>
+        <w:t xml:space="preserve">. </w:t>
       </w:r>
     </w:p>
     <w:p>
@@ -955,7 +1154,168 @@
           <w:rFonts w:ascii="Book Antiqua" w:hAnsi="Book Antiqua"/>
           <w:bCs/>
         </w:rPr>
-        <w:t>El monto total de la presente obra en esta etapa asciende a la suma de $140.000 (Pesos Ciento Cuarenta Mil) los cuales se destinarán a la construcción de 4 (cuatro) viviendas y su infraestructura básica, según Anexo I adjunto, comprende la mano de obra, honorarios profesionales del Director de Obra (no mayor a un 3% del monto total de la vivienda) seguro, aportes Previsionales y materiales.</w:t>
+        <w:t>El monto total de la presente obra en esta etapa asciende a la suma de $140</w:t>
+      </w:r>
+      <w:r>
+        <w:rPr>
+          <w:rFonts w:ascii="Book Antiqua" w:hAnsi="Book Antiqua"/>
+          <w:bCs/>
+        </w:rPr>
+        <w:t xml:space="preserve">. </w:t>
+      </w:r>
+      <w:r>
+        <w:rPr>
+          <w:rFonts w:ascii="Book Antiqua" w:hAnsi="Book Antiqua"/>
+          <w:bCs/>
+        </w:rPr>
+        <w:t xml:space="preserve">000 </w:t>
+      </w:r>
+      <w:r>
+        <w:rPr>
+          <w:rFonts w:ascii="Book Antiqua" w:hAnsi="Book Antiqua"/>
+          <w:bCs/>
+        </w:rPr>
+        <w:t xml:space="preserve"> (</w:t>
+      </w:r>
+      <w:r>
+        <w:rPr>
+          <w:rFonts w:ascii="Book Antiqua" w:hAnsi="Book Antiqua"/>
+          <w:bCs/>
+        </w:rPr>
+        <w:t>Pesos Ciento Cuarenta Mil</w:t>
+      </w:r>
+      <w:r>
+        <w:rPr>
+          <w:rFonts w:ascii="Book Antiqua" w:hAnsi="Book Antiqua"/>
+          <w:bCs/>
+        </w:rPr>
+        <w:t xml:space="preserve">) </w:t>
+      </w:r>
+      <w:r>
+        <w:rPr>
+          <w:rFonts w:ascii="Book Antiqua" w:hAnsi="Book Antiqua"/>
+          <w:bCs/>
+        </w:rPr>
+        <w:t xml:space="preserve"> los cuales se destinarán a la construcción de 4 </w:t>
+      </w:r>
+      <w:r>
+        <w:rPr>
+          <w:rFonts w:ascii="Book Antiqua" w:hAnsi="Book Antiqua"/>
+          <w:bCs/>
+        </w:rPr>
+        <w:t xml:space="preserve"> (</w:t>
+      </w:r>
+      <w:r>
+        <w:rPr>
+          <w:rFonts w:ascii="Book Antiqua" w:hAnsi="Book Antiqua"/>
+          <w:bCs/>
+        </w:rPr>
+        <w:t>cuatro</w:t>
+      </w:r>
+      <w:r>
+        <w:rPr>
+          <w:rFonts w:ascii="Book Antiqua" w:hAnsi="Book Antiqua"/>
+          <w:bCs/>
+        </w:rPr>
+        <w:t xml:space="preserve">) </w:t>
+      </w:r>
+      <w:r>
+        <w:rPr>
+          <w:rFonts w:ascii="Book Antiqua" w:hAnsi="Book Antiqua"/>
+          <w:bCs/>
+        </w:rPr>
+        <w:t xml:space="preserve"> viviendas y su infraestructura básica</w:t>
+      </w:r>
+      <w:r>
+        <w:rPr>
+          <w:rFonts w:ascii="Book Antiqua" w:hAnsi="Book Antiqua"/>
+          <w:bCs/>
+        </w:rPr>
+        <w:t xml:space="preserve">, </w:t>
+      </w:r>
+      <w:r>
+        <w:rPr>
+          <w:rFonts w:ascii="Book Antiqua" w:hAnsi="Book Antiqua"/>
+          <w:bCs/>
+        </w:rPr>
+        <w:t>según Anexo I adjunto</w:t>
+      </w:r>
+      <w:r>
+        <w:rPr>
+          <w:rFonts w:ascii="Book Antiqua" w:hAnsi="Book Antiqua"/>
+          <w:bCs/>
+        </w:rPr>
+        <w:t xml:space="preserve">, </w:t>
+      </w:r>
+      <w:r>
+        <w:rPr>
+          <w:rFonts w:ascii="Book Antiqua" w:hAnsi="Book Antiqua"/>
+          <w:bCs/>
+        </w:rPr>
+        <w:t>comprende la mano de obra</w:t>
+      </w:r>
+      <w:r>
+        <w:rPr>
+          <w:rFonts w:ascii="Book Antiqua" w:hAnsi="Book Antiqua"/>
+          <w:bCs/>
+        </w:rPr>
+        <w:t xml:space="preserve">, </w:t>
+      </w:r>
+      <w:r>
+        <w:rPr>
+          <w:rFonts w:ascii="Book Antiqua" w:hAnsi="Book Antiqua"/>
+          <w:bCs/>
+        </w:rPr>
+        <w:t xml:space="preserve">honorarios profesionales del Director de Obra </w:t>
+      </w:r>
+      <w:r>
+        <w:rPr>
+          <w:rFonts w:ascii="Book Antiqua" w:hAnsi="Book Antiqua"/>
+          <w:bCs/>
+        </w:rPr>
+        <w:t xml:space="preserve"> (</w:t>
+      </w:r>
+      <w:r>
+        <w:rPr>
+          <w:rFonts w:ascii="Book Antiqua" w:hAnsi="Book Antiqua"/>
+          <w:bCs/>
+        </w:rPr>
+        <w:t>no mayor a un 3% del monto total de la vivienda</w:t>
+      </w:r>
+      <w:r>
+        <w:rPr>
+          <w:rFonts w:ascii="Book Antiqua" w:hAnsi="Book Antiqua"/>
+          <w:bCs/>
+        </w:rPr>
+        <w:t xml:space="preserve">) </w:t>
+      </w:r>
+      <w:r>
+        <w:rPr>
+          <w:rFonts w:ascii="Book Antiqua" w:hAnsi="Book Antiqua"/>
+          <w:bCs/>
+        </w:rPr>
+        <w:t xml:space="preserve"> seguro</w:t>
+      </w:r>
+      <w:r>
+        <w:rPr>
+          <w:rFonts w:ascii="Book Antiqua" w:hAnsi="Book Antiqua"/>
+          <w:bCs/>
+        </w:rPr>
+        <w:t xml:space="preserve">, </w:t>
+      </w:r>
+      <w:r>
+        <w:rPr>
+          <w:rFonts w:ascii="Book Antiqua" w:hAnsi="Book Antiqua"/>
+          <w:bCs/>
+        </w:rPr>
+        <w:t>aportes Previsionales y materiales</w:t>
+      </w:r>
+      <w:r>
+        <w:rPr>
+          <w:rFonts w:ascii="Book Antiqua" w:hAnsi="Book Antiqua"/>
+          <w:bCs/>
+        </w:rPr>
+        <w:t xml:space="preserve">. </w:t>
       </w:r>
     </w:p>
     <w:p>
@@ -977,7 +1337,7 @@
         <w:rPr>
           <w:rFonts w:ascii="Book Antiqua" w:hAnsi="Book Antiqua"/>
         </w:rPr>
-        <w:t>.</w:t>
+        <w:t xml:space="preserve">. </w:t>
       </w:r>
     </w:p>
     <w:p>
@@ -1031,7 +1391,7 @@
         <w:rPr>
           <w:rFonts w:ascii="Book Antiqua" w:hAnsi="Book Antiqua"/>
         </w:rPr>
-        <w:t>(</w:t>
+        <w:t xml:space="preserve"> (</w:t>
       </w:r>
       <w:r>
         <w:rPr>
@@ -1043,7 +1403,7 @@
         <w:rPr>
           <w:rFonts w:ascii="Book Antiqua" w:hAnsi="Book Antiqua"/>
         </w:rPr>
-        <w:t>)</w:t>
+        <w:t xml:space="preserve">) </w:t>
       </w:r>
       <w:r>
         <w:rPr>
@@ -1103,7 +1463,7 @@
         <w:rPr>
           <w:rFonts w:ascii="Book Antiqua" w:hAnsi="Book Antiqua"/>
         </w:rPr>
-        <w:t>.</w:t>
+        <w:t xml:space="preserve">. </w:t>
       </w:r>
     </w:p>
     <w:p>
@@ -1158,7 +1518,7 @@
         <w:rPr>
           <w:rFonts w:ascii="Book Antiqua" w:hAnsi="Book Antiqua"/>
         </w:rPr>
-        <w:t>(</w:t>
+        <w:t xml:space="preserve"> (</w:t>
       </w:r>
       <w:r>
         <w:rPr>
@@ -1170,7 +1530,7 @@
         <w:rPr>
           <w:rFonts w:ascii="Book Antiqua" w:hAnsi="Book Antiqua"/>
         </w:rPr>
-        <w:t>)</w:t>
+        <w:t xml:space="preserve">) </w:t>
       </w:r>
       <w:r>
         <w:rPr>
@@ -1212,7 +1572,7 @@
         <w:rPr>
           <w:rFonts w:ascii="Book Antiqua" w:hAnsi="Book Antiqua"/>
         </w:rPr>
-        <w:t>.</w:t>
+        <w:t xml:space="preserve">. </w:t>
       </w:r>
     </w:p>
     <w:p>
@@ -1246,7 +1606,7 @@
         <w:rPr>
           <w:rFonts w:ascii="Book Antiqua" w:hAnsi="Book Antiqua"/>
         </w:rPr>
-        <w:t>.</w:t>
+        <w:t xml:space="preserve">. </w:t>
       </w:r>
     </w:p>
     <w:p>
@@ -1291,7 +1651,161 @@
           <w:rFonts w:ascii="Book Antiqua" w:hAnsi="Book Antiqua"/>
           <w:bCs/>
         </w:rPr>
-        <w:t>cuando “La Cooperativa” invoque causas de fuerza mayor para suspender o retrasar la ejecución de la obra, deberá expresarlo por escrito en comunicación con la Inspección Técnica dentro de un plazo de 7 (siete) días corridos de producida la causa, aportando los detalles que la originan, entre los que podrán considerarse; factores climáticos, casos fortuitos o de fuerza mayor, actos de poder públicos, etc.. En caso de resultar aceptada la justificación se prorrogará el plazo de ejecución en igual tiempo perdido. De no mediar causas justificadas “La Cooperativa” será pasible de la aplicación de las sanciones de</w:t>
+        <w:t>cuando “La Cooperativa” invoque causas de fuerza mayor para suspender o retrasar la ejecución de la obra</w:t>
+      </w:r>
+      <w:r>
+        <w:rPr>
+          <w:rFonts w:ascii="Book Antiqua" w:hAnsi="Book Antiqua"/>
+          <w:bCs/>
+        </w:rPr>
+        <w:t xml:space="preserve">, </w:t>
+      </w:r>
+      <w:r>
+        <w:rPr>
+          <w:rFonts w:ascii="Book Antiqua" w:hAnsi="Book Antiqua"/>
+          <w:bCs/>
+        </w:rPr>
+        <w:t xml:space="preserve">deberá expresarlo por escrito en comunicación con la Inspección Técnica dentro de un plazo de 7 </w:t>
+      </w:r>
+      <w:r>
+        <w:rPr>
+          <w:rFonts w:ascii="Book Antiqua" w:hAnsi="Book Antiqua"/>
+          <w:bCs/>
+        </w:rPr>
+        <w:t xml:space="preserve"> (</w:t>
+      </w:r>
+      <w:r>
+        <w:rPr>
+          <w:rFonts w:ascii="Book Antiqua" w:hAnsi="Book Antiqua"/>
+          <w:bCs/>
+        </w:rPr>
+        <w:t>siete</w:t>
+      </w:r>
+      <w:r>
+        <w:rPr>
+          <w:rFonts w:ascii="Book Antiqua" w:hAnsi="Book Antiqua"/>
+          <w:bCs/>
+        </w:rPr>
+        <w:t xml:space="preserve">) </w:t>
+      </w:r>
+      <w:r>
+        <w:rPr>
+          <w:rFonts w:ascii="Book Antiqua" w:hAnsi="Book Antiqua"/>
+          <w:bCs/>
+        </w:rPr>
+        <w:t xml:space="preserve"> días corridos de producida la causa</w:t>
+      </w:r>
+      <w:r>
+        <w:rPr>
+          <w:rFonts w:ascii="Book Antiqua" w:hAnsi="Book Antiqua"/>
+          <w:bCs/>
+        </w:rPr>
+        <w:t xml:space="preserve">, </w:t>
+      </w:r>
+      <w:r>
+        <w:rPr>
+          <w:rFonts w:ascii="Book Antiqua" w:hAnsi="Book Antiqua"/>
+          <w:bCs/>
+        </w:rPr>
+        <w:t>aportando los detalles que la originan</w:t>
+      </w:r>
+      <w:r>
+        <w:rPr>
+          <w:rFonts w:ascii="Book Antiqua" w:hAnsi="Book Antiqua"/>
+          <w:bCs/>
+        </w:rPr>
+        <w:t xml:space="preserve">, </w:t>
+      </w:r>
+      <w:r>
+        <w:rPr>
+          <w:rFonts w:ascii="Book Antiqua" w:hAnsi="Book Antiqua"/>
+          <w:bCs/>
+        </w:rPr>
+        <w:t>entre los que podrán considerarse</w:t>
+      </w:r>
+      <w:r>
+        <w:rPr>
+          <w:rFonts w:ascii="Book Antiqua" w:hAnsi="Book Antiqua"/>
+          <w:bCs/>
+        </w:rPr>
+        <w:t xml:space="preserve">; </w:t>
+      </w:r>
+      <w:r>
+        <w:rPr>
+          <w:rFonts w:ascii="Book Antiqua" w:hAnsi="Book Antiqua"/>
+          <w:bCs/>
+        </w:rPr>
+        <w:t>factores climáticos</w:t>
+      </w:r>
+      <w:r>
+        <w:rPr>
+          <w:rFonts w:ascii="Book Antiqua" w:hAnsi="Book Antiqua"/>
+          <w:bCs/>
+        </w:rPr>
+        <w:t xml:space="preserve">, </w:t>
+      </w:r>
+      <w:r>
+        <w:rPr>
+          <w:rFonts w:ascii="Book Antiqua" w:hAnsi="Book Antiqua"/>
+          <w:bCs/>
+        </w:rPr>
+        <w:t>casos fortuitos o de fuerza mayor</w:t>
+      </w:r>
+      <w:r>
+        <w:rPr>
+          <w:rFonts w:ascii="Book Antiqua" w:hAnsi="Book Antiqua"/>
+          <w:bCs/>
+        </w:rPr>
+        <w:t xml:space="preserve">, </w:t>
+      </w:r>
+      <w:r>
+        <w:rPr>
+          <w:rFonts w:ascii="Book Antiqua" w:hAnsi="Book Antiqua"/>
+          <w:bCs/>
+        </w:rPr>
+        <w:t>actos de poder públicos</w:t>
+      </w:r>
+      <w:r>
+        <w:rPr>
+          <w:rFonts w:ascii="Book Antiqua" w:hAnsi="Book Antiqua"/>
+          <w:bCs/>
+        </w:rPr>
+        <w:t xml:space="preserve">, </w:t>
+      </w:r>
+      <w:r>
+        <w:rPr>
+          <w:rFonts w:ascii="Book Antiqua" w:hAnsi="Book Antiqua"/>
+          <w:bCs/>
+        </w:rPr>
+        <w:t>etc</w:t>
+      </w:r>
+      <w:r>
+        <w:rPr>
+          <w:rFonts w:ascii="Book Antiqua" w:hAnsi="Book Antiqua"/>
+          <w:bCs/>
+        </w:rPr>
+        <w:t xml:space="preserve">. . </w:t>
+      </w:r>
+      <w:r>
+        <w:rPr>
+          <w:rFonts w:ascii="Book Antiqua" w:hAnsi="Book Antiqua"/>
+          <w:bCs/>
+        </w:rPr>
+        <w:t>En caso de resultar aceptada la justificación se prorrogará el plazo de ejecución en igual tiempo perdido</w:t>
+      </w:r>
+      <w:r>
+        <w:rPr>
+          <w:rFonts w:ascii="Book Antiqua" w:hAnsi="Book Antiqua"/>
+          <w:bCs/>
+        </w:rPr>
+        <w:t xml:space="preserve">. </w:t>
+      </w:r>
+      <w:r>
+        <w:rPr>
+          <w:rFonts w:ascii="Book Antiqua" w:hAnsi="Book Antiqua"/>
+          <w:bCs/>
+        </w:rPr>
+        <w:t>De no mediar causas justificadas “La Cooperativa” será pasible de la aplicación de las sanciones de</w:t>
       </w:r>
       <w:r>
         <w:rPr>
@@ -1305,7 +1819,14 @@
           <w:rFonts w:ascii="Book Antiqua" w:hAnsi="Book Antiqua"/>
           <w:bCs/>
         </w:rPr>
-        <w:t>Apercibimiento y/o Rescisión del Contrato ante abandono de obra o paralización manifiesta.</w:t>
+        <w:t>Apercibimiento y/o Rescisión del Contrato ante abandono de obra o paralización manifiesta</w:t>
+      </w:r>
+      <w:r>
+        <w:rPr>
+          <w:rFonts w:ascii="Book Antiqua" w:hAnsi="Book Antiqua"/>
+          <w:bCs/>
+        </w:rPr>
+        <w:t xml:space="preserve">. </w:t>
       </w:r>
     </w:p>
     <w:p>
@@ -1413,7 +1934,7 @@
         <w:rPr>
           <w:rFonts w:ascii="Book Antiqua" w:hAnsi="Book Antiqua"/>
         </w:rPr>
-        <w:t>.</w:t>
+        <w:t xml:space="preserve">. </w:t>
       </w:r>
     </w:p>
     <w:p>
@@ -1527,7 +2048,7 @@
         <w:rPr>
           <w:rFonts w:ascii="Book Antiqua" w:hAnsi="Book Antiqua"/>
         </w:rPr>
-        <w:t>(</w:t>
+        <w:t xml:space="preserve"> (</w:t>
       </w:r>
       <w:r>
         <w:rPr>
@@ -1539,7 +2060,7 @@
         <w:rPr>
           <w:rFonts w:ascii="Book Antiqua" w:hAnsi="Book Antiqua"/>
         </w:rPr>
-        <w:t>)</w:t>
+        <w:t xml:space="preserve">) </w:t>
       </w:r>
       <w:r>
         <w:rPr>
@@ -1569,7 +2090,7 @@
         <w:rPr>
           <w:rFonts w:ascii="Book Antiqua" w:hAnsi="Book Antiqua"/>
         </w:rPr>
-        <w:t>.</w:t>
+        <w:t xml:space="preserve">. </w:t>
       </w:r>
     </w:p>
     <w:p>
@@ -1612,7 +2133,63 @@
           <w:rFonts w:ascii="Book Antiqua" w:hAnsi="Book Antiqua"/>
           <w:bCs/>
         </w:rPr>
-        <w:t>25% de $140,00 00 (Vivienda + Infraestructura Básica) $35.000</w:t>
+        <w:t>25% de $140</w:t>
+      </w:r>
+      <w:r>
+        <w:rPr>
+          <w:rFonts w:ascii="Book Antiqua" w:hAnsi="Book Antiqua"/>
+          <w:bCs/>
+        </w:rPr>
+        <w:t xml:space="preserve">, </w:t>
+      </w:r>
+      <w:r>
+        <w:rPr>
+          <w:rFonts w:ascii="Book Antiqua" w:hAnsi="Book Antiqua"/>
+          <w:bCs/>
+        </w:rPr>
+        <w:t xml:space="preserve">00 00 </w:t>
+      </w:r>
+      <w:r>
+        <w:rPr>
+          <w:rFonts w:ascii="Book Antiqua" w:hAnsi="Book Antiqua"/>
+          <w:bCs/>
+        </w:rPr>
+        <w:t xml:space="preserve"> (</w:t>
+      </w:r>
+      <w:r>
+        <w:rPr>
+          <w:rFonts w:ascii="Book Antiqua" w:hAnsi="Book Antiqua"/>
+          <w:bCs/>
+        </w:rPr>
+        <w:t>Vivienda + Infraestructura Básica</w:t>
+      </w:r>
+      <w:r>
+        <w:rPr>
+          <w:rFonts w:ascii="Book Antiqua" w:hAnsi="Book Antiqua"/>
+          <w:bCs/>
+        </w:rPr>
+        <w:t xml:space="preserve">) </w:t>
+      </w:r>
+      <w:r>
+        <w:rPr>
+          <w:rFonts w:ascii="Book Antiqua" w:hAnsi="Book Antiqua"/>
+          <w:bCs/>
+        </w:rPr>
+        <w:t xml:space="preserve"> $35</w:t>
+      </w:r>
+      <w:r>
+        <w:rPr>
+          <w:rFonts w:ascii="Book Antiqua" w:hAnsi="Book Antiqua"/>
+          <w:bCs/>
+        </w:rPr>
+        <w:t xml:space="preserve">. </w:t>
+      </w:r>
+      <w:r>
+        <w:rPr>
+          <w:rFonts w:ascii="Book Antiqua" w:hAnsi="Book Antiqua"/>
+          <w:bCs/>
+        </w:rPr>
+        <w:t>000</w:t>
       </w:r>
     </w:p>
     <w:p>
@@ -1634,7 +2211,7 @@
         <w:rPr>
           <w:rFonts w:ascii="Book Antiqua" w:hAnsi="Book Antiqua"/>
         </w:rPr>
-        <w:t>.</w:t>
+        <w:t xml:space="preserve">. </w:t>
       </w:r>
     </w:p>
     <w:p>
@@ -1759,7 +2336,7 @@
         <w:rPr>
           <w:rFonts w:ascii="Book Antiqua" w:hAnsi="Book Antiqua"/>
         </w:rPr>
-        <w:t>.</w:t>
+        <w:t xml:space="preserve">. </w:t>
       </w:r>
     </w:p>
     <w:p>
@@ -1843,7 +2420,7 @@
         <w:rPr>
           <w:rFonts w:ascii="Book Antiqua" w:hAnsi="Book Antiqua"/>
         </w:rPr>
-        <w:t>.</w:t>
+        <w:t xml:space="preserve">. </w:t>
       </w:r>
     </w:p>
     <w:p>
@@ -1897,7 +2474,7 @@
         <w:rPr>
           <w:rFonts w:ascii="Book Antiqua" w:hAnsi="Book Antiqua"/>
         </w:rPr>
-        <w:t>(</w:t>
+        <w:t xml:space="preserve"> (</w:t>
       </w:r>
       <w:r>
         <w:rPr>
@@ -1909,7 +2486,7 @@
         <w:rPr>
           <w:rFonts w:ascii="Book Antiqua" w:hAnsi="Book Antiqua"/>
         </w:rPr>
-        <w:t>)</w:t>
+        <w:t xml:space="preserve">) </w:t>
       </w:r>
       <w:r>
         <w:rPr>
@@ -1987,7 +2564,7 @@
         <w:rPr>
           <w:rFonts w:ascii="Book Antiqua" w:hAnsi="Book Antiqua"/>
         </w:rPr>
-        <w:t>.</w:t>
+        <w:t xml:space="preserve">. </w:t>
       </w:r>
     </w:p>
     <w:p>
@@ -2155,7 +2732,7 @@
         <w:rPr>
           <w:rFonts w:ascii="Book Antiqua" w:hAnsi="Book Antiqua"/>
         </w:rPr>
-        <w:t>.</w:t>
+        <w:t xml:space="preserve">. </w:t>
       </w:r>
     </w:p>
     <w:p>
@@ -2203,7 +2780,7 @@
         <w:rPr>
           <w:rFonts w:ascii="Book Antiqua" w:hAnsi="Book Antiqua"/>
         </w:rPr>
-        <w:t>.</w:t>
+        <w:t xml:space="preserve">. </w:t>
       </w:r>
     </w:p>
     <w:p>
@@ -2234,7 +2811,98 @@
           <w:rFonts w:ascii="Book Antiqua" w:hAnsi="Book Antiqua"/>
           <w:bCs/>
         </w:rPr>
-        <w:t>La Municipalidad firma el presente contrato ad-referéndum, del Honorable Concejo Deliberante, conforme las disposiciones emanadas de la Ley Orgánica de Municipalidades Nº 5.529, Artículo 24, Inciso 22.</w:t>
+        <w:t>La Municipalidad firma el presente contrato ad-referéndum</w:t>
+      </w:r>
+      <w:r>
+        <w:rPr>
+          <w:rFonts w:ascii="Book Antiqua" w:hAnsi="Book Antiqua"/>
+          <w:bCs/>
+        </w:rPr>
+        <w:t xml:space="preserve">, </w:t>
+      </w:r>
+      <w:r>
+        <w:rPr>
+          <w:rFonts w:ascii="Book Antiqua" w:hAnsi="Book Antiqua"/>
+          <w:bCs/>
+        </w:rPr>
+        <w:t>del Honorable Concejo Deliberante</w:t>
+      </w:r>
+      <w:r>
+        <w:rPr>
+          <w:rFonts w:ascii="Book Antiqua" w:hAnsi="Book Antiqua"/>
+          <w:bCs/>
+        </w:rPr>
+        <w:t xml:space="preserve">, </w:t>
+      </w:r>
+      <w:r>
+        <w:rPr>
+          <w:rFonts w:ascii="Book Antiqua" w:hAnsi="Book Antiqua"/>
+          <w:bCs/>
+        </w:rPr>
+        <w:t>conforme las disposiciones emanadas de la Ley Orgánica de Municipalidades N</w:t>
+      </w:r>
+      <w:r>
+        <w:rPr>
+          <w:rFonts w:ascii="Book Antiqua" w:hAnsi="Book Antiqua"/>
+          <w:bCs/>
+        </w:rPr>
+        <w:t xml:space="preserve">º </w:t>
+      </w:r>
+      <w:r>
+        <w:rPr>
+          <w:rFonts w:ascii="Book Antiqua" w:hAnsi="Book Antiqua"/>
+          <w:bCs/>
+        </w:rPr>
+        <w:t>5</w:t>
+      </w:r>
+      <w:r>
+        <w:rPr>
+          <w:rFonts w:ascii="Book Antiqua" w:hAnsi="Book Antiqua"/>
+          <w:bCs/>
+        </w:rPr>
+        <w:t xml:space="preserve">. </w:t>
+      </w:r>
+      <w:r>
+        <w:rPr>
+          <w:rFonts w:ascii="Book Antiqua" w:hAnsi="Book Antiqua"/>
+          <w:bCs/>
+        </w:rPr>
+        <w:t>529</w:t>
+      </w:r>
+      <w:r>
+        <w:rPr>
+          <w:rFonts w:ascii="Book Antiqua" w:hAnsi="Book Antiqua"/>
+          <w:bCs/>
+        </w:rPr>
+        <w:t xml:space="preserve">, </w:t>
+      </w:r>
+      <w:r>
+        <w:rPr>
+          <w:rFonts w:ascii="Book Antiqua" w:hAnsi="Book Antiqua"/>
+          <w:bCs/>
+        </w:rPr>
+        <w:t>Artículo 24</w:t>
+      </w:r>
+      <w:r>
+        <w:rPr>
+          <w:rFonts w:ascii="Book Antiqua" w:hAnsi="Book Antiqua"/>
+          <w:bCs/>
+        </w:rPr>
+        <w:t xml:space="preserve">, </w:t>
+      </w:r>
+      <w:r>
+        <w:rPr>
+          <w:rFonts w:ascii="Book Antiqua" w:hAnsi="Book Antiqua"/>
+          <w:bCs/>
+        </w:rPr>
+        <w:t>Inciso 22</w:t>
+      </w:r>
+      <w:r>
+        <w:rPr>
+          <w:rFonts w:ascii="Book Antiqua" w:hAnsi="Book Antiqua"/>
+          <w:bCs/>
+        </w:rPr>
+        <w:t xml:space="preserve">. </w:t>
       </w:r>
     </w:p>
     <w:p>
@@ -2286,7 +2954,7 @@
         <w:rPr>
           <w:rFonts w:ascii="Book Antiqua" w:hAnsi="Book Antiqua"/>
         </w:rPr>
-        <w:t>(</w:t>
+        <w:t xml:space="preserve"> (</w:t>
       </w:r>
       <w:r>
         <w:rPr>
@@ -2298,7 +2966,7 @@
         <w:rPr>
           <w:rFonts w:ascii="Book Antiqua" w:hAnsi="Book Antiqua"/>
         </w:rPr>
-        <w:t>)</w:t>
+        <w:t xml:space="preserve">) </w:t>
       </w:r>
       <w:r>
         <w:rPr>
@@ -2322,27 +2990,13 @@
         <w:rPr>
           <w:rFonts w:ascii="Book Antiqua" w:hAnsi="Book Antiqua"/>
         </w:rPr>
-        <w:t>a los 03 días del mes de Abril del año Dos Mi</w:t>
-      </w:r>
-      <w:bookmarkStart w:id="0" w:name="_GoBack"/>
-      <w:bookmarkEnd w:id="0"/>
-      <w:r>
-        <w:rPr>
-          <w:rFonts w:ascii="Book Antiqua" w:hAnsi="Book Antiqua"/>
-        </w:rPr>
-        <w:t>l Siete</w:t>
-      </w:r>
-      <w:r>
-        <w:rPr>
-          <w:rFonts w:ascii="Book Antiqua" w:hAnsi="Book Antiqua"/>
-        </w:rPr>
-        <w:t>.</w:t>
-      </w:r>
-      <w:r>
-        <w:rPr>
-          <w:rFonts w:ascii="Book Antiqua" w:hAnsi="Book Antiqua"/>
-        </w:rPr>
-        <w:t xml:space="preserve"> </w:t>
+        <w:t>a los 03 días del mes de Abril del año Dos Mil Siete</w:t>
+      </w:r>
+      <w:r>
+        <w:rPr>
+          <w:rFonts w:ascii="Book Antiqua" w:hAnsi="Book Antiqua"/>
+        </w:rPr>
+        <w:t xml:space="preserve">. </w:t>
       </w:r>
     </w:p>
     <w:sectPr>
@@ -2359,7 +3013,7 @@
 </file>
 
 <file path=word/endnotes.xml><?xml version="1.0" encoding="utf-8"?>
-<w:endnotes xmlns:ve="http://schemas.openxmlformats.org/markup-compatibility/2006" xmlns:o="urn:schemas-microsoft-com:office:office" xmlns:r="http://schemas.openxmlformats.org/officeDocument/2006/relationships" xmlns:m="http://schemas.openxmlformats.org/officeDocument/2006/math" xmlns:v="urn:schemas-microsoft-com:vml" xmlns:wp="http://schemas.openxmlformats.org/drawingml/2006/wordprocessingDrawing" xmlns:w10="urn:schemas-microsoft-com:office:word" xmlns:w="http://schemas.openxmlformats.org/wordprocessingml/2006/main" xmlns:wne="http://schemas.microsoft.com/office/word/2006/wordml">
+<w:endnotes xmlns:wpc="http://schemas.microsoft.com/office/word/2010/wordprocessingCanvas" xmlns:cx="http://schemas.microsoft.com/office/drawing/2014/chartex" xmlns:mc="http://schemas.openxmlformats.org/markup-compatibility/2006" xmlns:o="urn:schemas-microsoft-com:office:office" xmlns:r="http://schemas.openxmlformats.org/officeDocument/2006/relationships" xmlns:m="http://schemas.openxmlformats.org/officeDocument/2006/math" xmlns:v="urn:schemas-microsoft-com:vml" xmlns:wp14="http://schemas.microsoft.com/office/word/2010/wordprocessingDrawing" xmlns:wp="http://schemas.openxmlformats.org/drawingml/2006/wordprocessingDrawing" xmlns:w10="urn:schemas-microsoft-com:office:word" xmlns:w="http://schemas.openxmlformats.org/wordprocessingml/2006/main" xmlns:w14="http://schemas.microsoft.com/office/word/2010/wordml" xmlns:w15="http://schemas.microsoft.com/office/word/2012/wordml" xmlns:w16se="http://schemas.microsoft.com/office/word/2015/wordml/symex" xmlns:wpg="http://schemas.microsoft.com/office/word/2010/wordprocessingGroup" xmlns:wpi="http://schemas.microsoft.com/office/word/2010/wordprocessingInk" xmlns:wne="http://schemas.microsoft.com/office/word/2006/wordml" xmlns:wps="http://schemas.microsoft.com/office/word/2010/wordprocessingShape" mc:Ignorable="w14 w15 w16se wp14">
   <w:endnote w:type="separator" w:id="-1">
     <w:p>
       <w:r>
@@ -2378,7 +3032,7 @@
 </file>
 
 <file path=word/footer1.xml><?xml version="1.0" encoding="utf-8"?>
-<w:ftr xmlns:ve="http://schemas.openxmlformats.org/markup-compatibility/2006" xmlns:o="urn:schemas-microsoft-com:office:office" xmlns:r="http://schemas.openxmlformats.org/officeDocument/2006/relationships" xmlns:m="http://schemas.openxmlformats.org/officeDocument/2006/math" xmlns:v="urn:schemas-microsoft-com:vml" xmlns:wp="http://schemas.openxmlformats.org/drawingml/2006/wordprocessingDrawing" xmlns:w10="urn:schemas-microsoft-com:office:word" xmlns:w="http://schemas.openxmlformats.org/wordprocessingml/2006/main" xmlns:wne="http://schemas.microsoft.com/office/word/2006/wordml">
+<w:ftr xmlns:wpc="http://schemas.microsoft.com/office/word/2010/wordprocessingCanvas" xmlns:cx="http://schemas.microsoft.com/office/drawing/2014/chartex" xmlns:mc="http://schemas.openxmlformats.org/markup-compatibility/2006" xmlns:o="urn:schemas-microsoft-com:office:office" xmlns:r="http://schemas.openxmlformats.org/officeDocument/2006/relationships" xmlns:m="http://schemas.openxmlformats.org/officeDocument/2006/math" xmlns:v="urn:schemas-microsoft-com:vml" xmlns:wp14="http://schemas.microsoft.com/office/word/2010/wordprocessingDrawing" xmlns:wp="http://schemas.openxmlformats.org/drawingml/2006/wordprocessingDrawing" xmlns:w10="urn:schemas-microsoft-com:office:word" xmlns:w="http://schemas.openxmlformats.org/wordprocessingml/2006/main" xmlns:w14="http://schemas.microsoft.com/office/word/2010/wordml" xmlns:w15="http://schemas.microsoft.com/office/word/2012/wordml" xmlns:w16se="http://schemas.microsoft.com/office/word/2015/wordml/symex" xmlns:wpg="http://schemas.microsoft.com/office/word/2010/wordprocessingGroup" xmlns:wpi="http://schemas.microsoft.com/office/word/2010/wordprocessingInk" xmlns:wne="http://schemas.microsoft.com/office/word/2006/wordml" xmlns:wps="http://schemas.microsoft.com/office/word/2010/wordprocessingShape" mc:Ignorable="w14 w15 w16se wp14">
   <w:p>
     <w:pPr>
       <w:pStyle w:val="Piedepgina"/>
@@ -2415,7 +3069,7 @@
 </file>
 
 <file path=word/footer2.xml><?xml version="1.0" encoding="utf-8"?>
-<w:ftr xmlns:ve="http://schemas.openxmlformats.org/markup-compatibility/2006" xmlns:o="urn:schemas-microsoft-com:office:office" xmlns:r="http://schemas.openxmlformats.org/officeDocument/2006/relationships" xmlns:m="http://schemas.openxmlformats.org/officeDocument/2006/math" xmlns:v="urn:schemas-microsoft-com:vml" xmlns:wp="http://schemas.openxmlformats.org/drawingml/2006/wordprocessingDrawing" xmlns:w10="urn:schemas-microsoft-com:office:word" xmlns:w="http://schemas.openxmlformats.org/wordprocessingml/2006/main" xmlns:wne="http://schemas.microsoft.com/office/word/2006/wordml">
+<w:ftr xmlns:wpc="http://schemas.microsoft.com/office/word/2010/wordprocessingCanvas" xmlns:cx="http://schemas.microsoft.com/office/drawing/2014/chartex" xmlns:mc="http://schemas.openxmlformats.org/markup-compatibility/2006" xmlns:o="urn:schemas-microsoft-com:office:office" xmlns:r="http://schemas.openxmlformats.org/officeDocument/2006/relationships" xmlns:m="http://schemas.openxmlformats.org/officeDocument/2006/math" xmlns:v="urn:schemas-microsoft-com:vml" xmlns:wp14="http://schemas.microsoft.com/office/word/2010/wordprocessingDrawing" xmlns:wp="http://schemas.openxmlformats.org/drawingml/2006/wordprocessingDrawing" xmlns:w10="urn:schemas-microsoft-com:office:word" xmlns:w="http://schemas.openxmlformats.org/wordprocessingml/2006/main" xmlns:w14="http://schemas.microsoft.com/office/word/2010/wordml" xmlns:w15="http://schemas.microsoft.com/office/word/2012/wordml" xmlns:w16se="http://schemas.microsoft.com/office/word/2015/wordml/symex" xmlns:wpg="http://schemas.microsoft.com/office/word/2010/wordprocessingGroup" xmlns:wpi="http://schemas.microsoft.com/office/word/2010/wordprocessingInk" xmlns:wne="http://schemas.microsoft.com/office/word/2006/wordml" xmlns:wps="http://schemas.microsoft.com/office/word/2010/wordprocessingShape" mc:Ignorable="w14 w15 w16se wp14">
   <w:p>
     <w:pPr>
       <w:pStyle w:val="Piedepgina"/>
@@ -2430,7 +3084,7 @@
 </file>
 
 <file path=word/footnotes.xml><?xml version="1.0" encoding="utf-8"?>
-<w:footnotes xmlns:ve="http://schemas.openxmlformats.org/markup-compatibility/2006" xmlns:o="urn:schemas-microsoft-com:office:office" xmlns:r="http://schemas.openxmlformats.org/officeDocument/2006/relationships" xmlns:m="http://schemas.openxmlformats.org/officeDocument/2006/math" xmlns:v="urn:schemas-microsoft-com:vml" xmlns:wp="http://schemas.openxmlformats.org/drawingml/2006/wordprocessingDrawing" xmlns:w10="urn:schemas-microsoft-com:office:word" xmlns:w="http://schemas.openxmlformats.org/wordprocessingml/2006/main" xmlns:wne="http://schemas.microsoft.com/office/word/2006/wordml">
+<w:footnotes xmlns:wpc="http://schemas.microsoft.com/office/word/2010/wordprocessingCanvas" xmlns:cx="http://schemas.microsoft.com/office/drawing/2014/chartex" xmlns:mc="http://schemas.openxmlformats.org/markup-compatibility/2006" xmlns:o="urn:schemas-microsoft-com:office:office" xmlns:r="http://schemas.openxmlformats.org/officeDocument/2006/relationships" xmlns:m="http://schemas.openxmlformats.org/officeDocument/2006/math" xmlns:v="urn:schemas-microsoft-com:vml" xmlns:wp14="http://schemas.microsoft.com/office/word/2010/wordprocessingDrawing" xmlns:wp="http://schemas.openxmlformats.org/drawingml/2006/wordprocessingDrawing" xmlns:w10="urn:schemas-microsoft-com:office:word" xmlns:w="http://schemas.openxmlformats.org/wordprocessingml/2006/main" xmlns:w14="http://schemas.microsoft.com/office/word/2010/wordml" xmlns:w15="http://schemas.microsoft.com/office/word/2012/wordml" xmlns:w16se="http://schemas.microsoft.com/office/word/2015/wordml/symex" xmlns:wpg="http://schemas.microsoft.com/office/word/2010/wordprocessingGroup" xmlns:wpi="http://schemas.microsoft.com/office/word/2010/wordprocessingInk" xmlns:wne="http://schemas.microsoft.com/office/word/2006/wordml" xmlns:wps="http://schemas.microsoft.com/office/word/2010/wordprocessingShape" mc:Ignorable="w14 w15 w16se wp14">
   <w:footnote w:type="separator" w:id="-1">
     <w:p>
       <w:r>
@@ -2449,8 +3103,8 @@
 </file>
 
 <file path=word/numbering.xml><?xml version="1.0" encoding="utf-8"?>
-<w:numbering xmlns:ve="http://schemas.openxmlformats.org/markup-compatibility/2006" xmlns:o="urn:schemas-microsoft-com:office:office" xmlns:r="http://schemas.openxmlformats.org/officeDocument/2006/relationships" xmlns:m="http://schemas.openxmlformats.org/officeDocument/2006/math" xmlns:v="urn:schemas-microsoft-com:vml" xmlns:wp="http://schemas.openxmlformats.org/drawingml/2006/wordprocessingDrawing" xmlns:w10="urn:schemas-microsoft-com:office:word" xmlns:w="http://schemas.openxmlformats.org/wordprocessingml/2006/main" xmlns:wne="http://schemas.microsoft.com/office/word/2006/wordml">
-  <w:abstractNum w:abstractNumId="0">
+<w:numbering xmlns:wpc="http://schemas.microsoft.com/office/word/2010/wordprocessingCanvas" xmlns:cx="http://schemas.microsoft.com/office/drawing/2014/chartex" xmlns:mc="http://schemas.openxmlformats.org/markup-compatibility/2006" xmlns:o="urn:schemas-microsoft-com:office:office" xmlns:r="http://schemas.openxmlformats.org/officeDocument/2006/relationships" xmlns:m="http://schemas.openxmlformats.org/officeDocument/2006/math" xmlns:v="urn:schemas-microsoft-com:vml" xmlns:wp14="http://schemas.microsoft.com/office/word/2010/wordprocessingDrawing" xmlns:wp="http://schemas.openxmlformats.org/drawingml/2006/wordprocessingDrawing" xmlns:w10="urn:schemas-microsoft-com:office:word" xmlns:w="http://schemas.openxmlformats.org/wordprocessingml/2006/main" xmlns:w14="http://schemas.microsoft.com/office/word/2010/wordml" xmlns:w15="http://schemas.microsoft.com/office/word/2012/wordml" xmlns:w16se="http://schemas.microsoft.com/office/word/2015/wordml/symex" xmlns:wpg="http://schemas.microsoft.com/office/word/2010/wordprocessingGroup" xmlns:wpi="http://schemas.microsoft.com/office/word/2010/wordprocessingInk" xmlns:wne="http://schemas.microsoft.com/office/word/2006/wordml" xmlns:wps="http://schemas.microsoft.com/office/word/2010/wordprocessingShape" mc:Ignorable="w14 w15 w16se wp14">
+  <w:abstractNum w:abstractNumId="0" w15:restartNumberingAfterBreak="0">
     <w:nsid w:val="00833CD8"/>
     <w:multiLevelType w:val="hybridMultilevel"/>
     <w:tmpl w:val="B5200A28"/>
@@ -2590,7 +3244,7 @@
       </w:rPr>
     </w:lvl>
   </w:abstractNum>
-  <w:abstractNum w:abstractNumId="1">
+  <w:abstractNum w:abstractNumId="1" w15:restartNumberingAfterBreak="0">
     <w:nsid w:val="082659A7"/>
     <w:multiLevelType w:val="hybridMultilevel"/>
     <w:tmpl w:val="D16259C0"/>
@@ -2706,7 +3360,7 @@
       </w:pPr>
     </w:lvl>
   </w:abstractNum>
-  <w:abstractNum w:abstractNumId="2">
+  <w:abstractNum w:abstractNumId="2" w15:restartNumberingAfterBreak="0">
     <w:nsid w:val="17D2788B"/>
     <w:multiLevelType w:val="hybridMultilevel"/>
     <w:tmpl w:val="C1D6D8CE"/>
@@ -2822,7 +3476,7 @@
       </w:pPr>
     </w:lvl>
   </w:abstractNum>
-  <w:abstractNum w:abstractNumId="3">
+  <w:abstractNum w:abstractNumId="3" w15:restartNumberingAfterBreak="0">
     <w:nsid w:val="1E850D6C"/>
     <w:multiLevelType w:val="hybridMultilevel"/>
     <w:tmpl w:val="5322C83C"/>
@@ -2938,7 +3592,7 @@
       </w:pPr>
     </w:lvl>
   </w:abstractNum>
-  <w:abstractNum w:abstractNumId="4">
+  <w:abstractNum w:abstractNumId="4" w15:restartNumberingAfterBreak="0">
     <w:nsid w:val="20E521A4"/>
     <w:multiLevelType w:val="hybridMultilevel"/>
     <w:tmpl w:val="CBC4CCEE"/>
@@ -3054,7 +3708,7 @@
       </w:pPr>
     </w:lvl>
   </w:abstractNum>
-  <w:abstractNum w:abstractNumId="5">
+  <w:abstractNum w:abstractNumId="5" w15:restartNumberingAfterBreak="0">
     <w:nsid w:val="24F92444"/>
     <w:multiLevelType w:val="hybridMultilevel"/>
     <w:tmpl w:val="91421C18"/>
@@ -3170,7 +3824,7 @@
       </w:pPr>
     </w:lvl>
   </w:abstractNum>
-  <w:abstractNum w:abstractNumId="6">
+  <w:abstractNum w:abstractNumId="6" w15:restartNumberingAfterBreak="0">
     <w:nsid w:val="25B12FDE"/>
     <w:multiLevelType w:val="hybridMultilevel"/>
     <w:tmpl w:val="6B6477FA"/>
@@ -3286,7 +3940,7 @@
       </w:pPr>
     </w:lvl>
   </w:abstractNum>
-  <w:abstractNum w:abstractNumId="7">
+  <w:abstractNum w:abstractNumId="7" w15:restartNumberingAfterBreak="0">
     <w:nsid w:val="27EC4E4A"/>
     <w:multiLevelType w:val="hybridMultilevel"/>
     <w:tmpl w:val="9162FD62"/>
@@ -3402,7 +4056,7 @@
       </w:pPr>
     </w:lvl>
   </w:abstractNum>
-  <w:abstractNum w:abstractNumId="8">
+  <w:abstractNum w:abstractNumId="8" w15:restartNumberingAfterBreak="0">
     <w:nsid w:val="2F341BF3"/>
     <w:multiLevelType w:val="hybridMultilevel"/>
     <w:tmpl w:val="2F482DB0"/>
@@ -3518,7 +4172,7 @@
       </w:pPr>
     </w:lvl>
   </w:abstractNum>
-  <w:abstractNum w:abstractNumId="9">
+  <w:abstractNum w:abstractNumId="9" w15:restartNumberingAfterBreak="0">
     <w:nsid w:val="33DC4478"/>
     <w:multiLevelType w:val="hybridMultilevel"/>
     <w:tmpl w:val="C4BE3C98"/>
@@ -3634,7 +4288,7 @@
       </w:pPr>
     </w:lvl>
   </w:abstractNum>
-  <w:abstractNum w:abstractNumId="10">
+  <w:abstractNum w:abstractNumId="10" w15:restartNumberingAfterBreak="0">
     <w:nsid w:val="3705706D"/>
     <w:multiLevelType w:val="hybridMultilevel"/>
     <w:tmpl w:val="4454B0F4"/>
@@ -3787,7 +4441,7 @@
 </file>
 
 <file path=word/styles.xml><?xml version="1.0" encoding="utf-8"?>
-<w:styles xmlns:r="http://schemas.openxmlformats.org/officeDocument/2006/relationships" xmlns:w="http://schemas.openxmlformats.org/wordprocessingml/2006/main">
+<w:styles xmlns:mc="http://schemas.openxmlformats.org/markup-compatibility/2006" xmlns:r="http://schemas.openxmlformats.org/officeDocument/2006/relationships" xmlns:w="http://schemas.openxmlformats.org/wordprocessingml/2006/main" xmlns:w14="http://schemas.microsoft.com/office/word/2010/wordml" xmlns:w15="http://schemas.microsoft.com/office/word/2012/wordml" xmlns:w16se="http://schemas.microsoft.com/office/word/2015/wordml/symex" mc:Ignorable="w14 w15 w16se">
   <w:docDefaults>
     <w:rPrDefault>
       <w:rPr>
@@ -3797,144 +4451,378 @@
     </w:rPrDefault>
     <w:pPrDefault/>
   </w:docDefaults>
-  <w:latentStyles w:defLockedState="0" w:defUIPriority="99" w:defSemiHidden="1" w:defUnhideWhenUsed="1" w:defQFormat="0" w:count="267">
-    <w:lsdException w:name="Normal" w:semiHidden="0" w:uiPriority="0" w:unhideWhenUsed="0" w:qFormat="1"/>
-    <w:lsdException w:name="heading 1" w:semiHidden="0" w:uiPriority="9" w:unhideWhenUsed="0" w:qFormat="1"/>
-    <w:lsdException w:name="heading 2" w:semiHidden="0" w:uiPriority="9" w:unhideWhenUsed="0" w:qFormat="1"/>
-    <w:lsdException w:name="heading 3" w:semiHidden="0" w:uiPriority="9" w:unhideWhenUsed="0" w:qFormat="1"/>
-    <w:lsdException w:name="heading 4" w:semiHidden="0" w:uiPriority="9" w:unhideWhenUsed="0" w:qFormat="1"/>
-    <w:lsdException w:name="heading 5" w:semiHidden="0" w:uiPriority="9" w:unhideWhenUsed="0" w:qFormat="1"/>
-    <w:lsdException w:name="heading 6" w:uiPriority="9" w:qFormat="1"/>
-    <w:lsdException w:name="heading 7" w:uiPriority="9" w:qFormat="1"/>
-    <w:lsdException w:name="heading 8" w:uiPriority="9" w:qFormat="1"/>
-    <w:lsdException w:name="heading 9" w:uiPriority="9" w:qFormat="1"/>
-    <w:lsdException w:name="toc 1" w:uiPriority="39"/>
-    <w:lsdException w:name="toc 2" w:uiPriority="39"/>
-    <w:lsdException w:name="toc 3" w:uiPriority="39"/>
-    <w:lsdException w:name="toc 4" w:uiPriority="39"/>
-    <w:lsdException w:name="toc 5" w:uiPriority="39"/>
-    <w:lsdException w:name="toc 6" w:uiPriority="39"/>
-    <w:lsdException w:name="toc 7" w:uiPriority="39"/>
-    <w:lsdException w:name="toc 8" w:uiPriority="39"/>
-    <w:lsdException w:name="toc 9" w:uiPriority="39"/>
-    <w:lsdException w:name="caption" w:uiPriority="35" w:qFormat="1"/>
-    <w:lsdException w:name="Title" w:semiHidden="0" w:uiPriority="10" w:unhideWhenUsed="0" w:qFormat="1"/>
-    <w:lsdException w:name="Default Paragraph Font" w:uiPriority="1"/>
-    <w:lsdException w:name="Subtitle" w:semiHidden="0" w:uiPriority="11" w:unhideWhenUsed="0" w:qFormat="1"/>
-    <w:lsdException w:name="Strong" w:semiHidden="0" w:uiPriority="22" w:unhideWhenUsed="0" w:qFormat="1"/>
-    <w:lsdException w:name="Emphasis" w:semiHidden="0" w:uiPriority="20" w:unhideWhenUsed="0" w:qFormat="1"/>
-    <w:lsdException w:name="Table Grid" w:semiHidden="0" w:uiPriority="59" w:unhideWhenUsed="0"/>
-    <w:lsdException w:name="Placeholder Text" w:unhideWhenUsed="0"/>
-    <w:lsdException w:name="No Spacing" w:semiHidden="0" w:uiPriority="1" w:unhideWhenUsed="0" w:qFormat="1"/>
-    <w:lsdException w:name="Light Shading" w:semiHidden="0" w:uiPriority="60" w:unhideWhenUsed="0"/>
-    <w:lsdException w:name="Light List" w:semiHidden="0" w:uiPriority="61" w:unhideWhenUsed="0"/>
-    <w:lsdException w:name="Light Grid" w:semiHidden="0" w:uiPriority="62" w:unhideWhenUsed="0"/>
-    <w:lsdException w:name="Medium Shading 1" w:semiHidden="0" w:uiPriority="63" w:unhideWhenUsed="0"/>
-    <w:lsdException w:name="Medium Shading 2" w:semiHidden="0" w:uiPriority="64" w:unhideWhenUsed="0"/>
-    <w:lsdException w:name="Medium List 1" w:semiHidden="0" w:uiPriority="65" w:unhideWhenUsed="0"/>
-    <w:lsdException w:name="Medium List 2" w:semiHidden="0" w:uiPriority="66" w:unhideWhenUsed="0"/>
-    <w:lsdException w:name="Medium Grid 1" w:semiHidden="0" w:uiPriority="67" w:unhideWhenUsed="0"/>
-    <w:lsdException w:name="Medium Grid 2" w:semiHidden="0" w:uiPriority="68" w:unhideWhenUsed="0"/>
-    <w:lsdException w:name="Medium Grid 3" w:semiHidden="0" w:uiPriority="69" w:unhideWhenUsed="0"/>
-    <w:lsdException w:name="Dark List" w:semiHidden="0" w:uiPriority="70" w:unhideWhenUsed="0"/>
-    <w:lsdException w:name="Colorful Shading" w:semiHidden="0" w:uiPriority="71" w:unhideWhenUsed="0"/>
-    <w:lsdException w:name="Colorful List" w:semiHidden="0" w:uiPriority="72" w:unhideWhenUsed="0"/>
-    <w:lsdException w:name="Colorful Grid" w:semiHidden="0" w:uiPriority="73" w:unhideWhenUsed="0"/>
-    <w:lsdException w:name="Light Shading Accent 1" w:semiHidden="0" w:uiPriority="60" w:unhideWhenUsed="0"/>
-    <w:lsdException w:name="Light List Accent 1" w:semiHidden="0" w:uiPriority="61" w:unhideWhenUsed="0"/>
-    <w:lsdException w:name="Light Grid Accent 1" w:semiHidden="0" w:uiPriority="62" w:unhideWhenUsed="0"/>
-    <w:lsdException w:name="Medium Shading 1 Accent 1" w:semiHidden="0" w:uiPriority="63" w:unhideWhenUsed="0"/>
-    <w:lsdException w:name="Medium Shading 2 Accent 1" w:semiHidden="0" w:uiPriority="64" w:unhideWhenUsed="0"/>
-    <w:lsdException w:name="Medium List 1 Accent 1" w:semiHidden="0" w:uiPriority="65" w:unhideWhenUsed="0"/>
-    <w:lsdException w:name="Revision" w:unhideWhenUsed="0"/>
-    <w:lsdException w:name="List Paragraph" w:semiHidden="0" w:uiPriority="34" w:unhideWhenUsed="0" w:qFormat="1"/>
-    <w:lsdException w:name="Quote" w:semiHidden="0" w:uiPriority="29" w:unhideWhenUsed="0" w:qFormat="1"/>
-    <w:lsdException w:name="Intense Quote" w:semiHidden="0" w:uiPriority="30" w:unhideWhenUsed="0" w:qFormat="1"/>
-    <w:lsdException w:name="Medium List 2 Accent 1" w:semiHidden="0" w:uiPriority="66" w:unhideWhenUsed="0"/>
-    <w:lsdException w:name="Medium Grid 1 Accent 1" w:semiHidden="0" w:uiPriority="67" w:unhideWhenUsed="0"/>
-    <w:lsdException w:name="Medium Grid 2 Accent 1" w:semiHidden="0" w:uiPriority="68" w:unhideWhenUsed="0"/>
-    <w:lsdException w:name="Medium Grid 3 Accent 1" w:semiHidden="0" w:uiPriority="69" w:unhideWhenUsed="0"/>
-    <w:lsdException w:name="Dark List Accent 1" w:semiHidden="0" w:uiPriority="70" w:unhideWhenUsed="0"/>
-    <w:lsdException w:name="Colorful Shading Accent 1" w:semiHidden="0" w:uiPriority="71" w:unhideWhenUsed="0"/>
-    <w:lsdException w:name="Colorful List Accent 1" w:semiHidden="0" w:uiPriority="72" w:unhideWhenUsed="0"/>
-    <w:lsdException w:name="Colorful Grid Accent 1" w:semiHidden="0" w:uiPriority="73" w:unhideWhenUsed="0"/>
-    <w:lsdException w:name="Light Shading Accent 2" w:semiHidden="0" w:uiPriority="60" w:unhideWhenUsed="0"/>
-    <w:lsdException w:name="Light List Accent 2" w:semiHidden="0" w:uiPriority="61" w:unhideWhenUsed="0"/>
-    <w:lsdException w:name="Light Grid Accent 2" w:semiHidden="0" w:uiPriority="62" w:unhideWhenUsed="0"/>
-    <w:lsdException w:name="Medium Shading 1 Accent 2" w:semiHidden="0" w:uiPriority="63" w:unhideWhenUsed="0"/>
-    <w:lsdException w:name="Medium Shading 2 Accent 2" w:semiHidden="0" w:uiPriority="64" w:unhideWhenUsed="0"/>
-    <w:lsdException w:name="Medium List 1 Accent 2" w:semiHidden="0" w:uiPriority="65" w:unhideWhenUsed="0"/>
-    <w:lsdException w:name="Medium List 2 Accent 2" w:semiHidden="0" w:uiPriority="66" w:unhideWhenUsed="0"/>
-    <w:lsdException w:name="Medium Grid 1 Accent 2" w:semiHidden="0" w:uiPriority="67" w:unhideWhenUsed="0"/>
-    <w:lsdException w:name="Medium Grid 2 Accent 2" w:semiHidden="0" w:uiPriority="68" w:unhideWhenUsed="0"/>
-    <w:lsdException w:name="Medium Grid 3 Accent 2" w:semiHidden="0" w:uiPriority="69" w:unhideWhenUsed="0"/>
-    <w:lsdException w:name="Dark List Accent 2" w:semiHidden="0" w:uiPriority="70" w:unhideWhenUsed="0"/>
-    <w:lsdException w:name="Colorful Shading Accent 2" w:semiHidden="0" w:uiPriority="71" w:unhideWhenUsed="0"/>
-    <w:lsdException w:name="Colorful List Accent 2" w:semiHidden="0" w:uiPriority="72" w:unhideWhenUsed="0"/>
-    <w:lsdException w:name="Colorful Grid Accent 2" w:semiHidden="0" w:uiPriority="73" w:unhideWhenUsed="0"/>
-    <w:lsdException w:name="Light Shading Accent 3" w:semiHidden="0" w:uiPriority="60" w:unhideWhenUsed="0"/>
-    <w:lsdException w:name="Light List Accent 3" w:semiHidden="0" w:uiPriority="61" w:unhideWhenUsed="0"/>
-    <w:lsdException w:name="Light Grid Accent 3" w:semiHidden="0" w:uiPriority="62" w:unhideWhenUsed="0"/>
-    <w:lsdException w:name="Medium Shading 1 Accent 3" w:semiHidden="0" w:uiPriority="63" w:unhideWhenUsed="0"/>
-    <w:lsdException w:name="Medium Shading 2 Accent 3" w:semiHidden="0" w:uiPriority="64" w:unhideWhenUsed="0"/>
-    <w:lsdException w:name="Medium List 1 Accent 3" w:semiHidden="0" w:uiPriority="65" w:unhideWhenUsed="0"/>
-    <w:lsdException w:name="Medium List 2 Accent 3" w:semiHidden="0" w:uiPriority="66" w:unhideWhenUsed="0"/>
-    <w:lsdException w:name="Medium Grid 1 Accent 3" w:semiHidden="0" w:uiPriority="67" w:unhideWhenUsed="0"/>
-    <w:lsdException w:name="Medium Grid 2 Accent 3" w:semiHidden="0" w:uiPriority="68" w:unhideWhenUsed="0"/>
-    <w:lsdException w:name="Medium Grid 3 Accent 3" w:semiHidden="0" w:uiPriority="69" w:unhideWhenUsed="0"/>
-    <w:lsdException w:name="Dark List Accent 3" w:semiHidden="0" w:uiPriority="70" w:unhideWhenUsed="0"/>
-    <w:lsdException w:name="Colorful Shading Accent 3" w:semiHidden="0" w:uiPriority="71" w:unhideWhenUsed="0"/>
-    <w:lsdException w:name="Colorful List Accent 3" w:semiHidden="0" w:uiPriority="72" w:unhideWhenUsed="0"/>
-    <w:lsdException w:name="Colorful Grid Accent 3" w:semiHidden="0" w:uiPriority="73" w:unhideWhenUsed="0"/>
-    <w:lsdException w:name="Light Shading Accent 4" w:semiHidden="0" w:uiPriority="60" w:unhideWhenUsed="0"/>
-    <w:lsdException w:name="Light List Accent 4" w:semiHidden="0" w:uiPriority="61" w:unhideWhenUsed="0"/>
-    <w:lsdException w:name="Light Grid Accent 4" w:semiHidden="0" w:uiPriority="62" w:unhideWhenUsed="0"/>
-    <w:lsdException w:name="Medium Shading 1 Accent 4" w:semiHidden="0" w:uiPriority="63" w:unhideWhenUsed="0"/>
-    <w:lsdException w:name="Medium Shading 2 Accent 4" w:semiHidden="0" w:uiPriority="64" w:unhideWhenUsed="0"/>
-    <w:lsdException w:name="Medium List 1 Accent 4" w:semiHidden="0" w:uiPriority="65" w:unhideWhenUsed="0"/>
-    <w:lsdException w:name="Medium List 2 Accent 4" w:semiHidden="0" w:uiPriority="66" w:unhideWhenUsed="0"/>
-    <w:lsdException w:name="Medium Grid 1 Accent 4" w:semiHidden="0" w:uiPriority="67" w:unhideWhenUsed="0"/>
-    <w:lsdException w:name="Medium Grid 2 Accent 4" w:semiHidden="0" w:uiPriority="68" w:unhideWhenUsed="0"/>
-    <w:lsdException w:name="Medium Grid 3 Accent 4" w:semiHidden="0" w:uiPriority="69" w:unhideWhenUsed="0"/>
-    <w:lsdException w:name="Dark List Accent 4" w:semiHidden="0" w:uiPriority="70" w:unhideWhenUsed="0"/>
-    <w:lsdException w:name="Colorful Shading Accent 4" w:semiHidden="0" w:uiPriority="71" w:unhideWhenUsed="0"/>
-    <w:lsdException w:name="Colorful List Accent 4" w:semiHidden="0" w:uiPriority="72" w:unhideWhenUsed="0"/>
-    <w:lsdException w:name="Colorful Grid Accent 4" w:semiHidden="0" w:uiPriority="73" w:unhideWhenUsed="0"/>
-    <w:lsdException w:name="Light Shading Accent 5" w:semiHidden="0" w:uiPriority="60" w:unhideWhenUsed="0"/>
-    <w:lsdException w:name="Light List Accent 5" w:semiHidden="0" w:uiPriority="61" w:unhideWhenUsed="0"/>
-    <w:lsdException w:name="Light Grid Accent 5" w:semiHidden="0" w:uiPriority="62" w:unhideWhenUsed="0"/>
-    <w:lsdException w:name="Medium Shading 1 Accent 5" w:semiHidden="0" w:uiPriority="63" w:unhideWhenUsed="0"/>
-    <w:lsdException w:name="Medium Shading 2 Accent 5" w:semiHidden="0" w:uiPriority="64" w:unhideWhenUsed="0"/>
-    <w:lsdException w:name="Medium List 1 Accent 5" w:semiHidden="0" w:uiPriority="65" w:unhideWhenUsed="0"/>
-    <w:lsdException w:name="Medium List 2 Accent 5" w:semiHidden="0" w:uiPriority="66" w:unhideWhenUsed="0"/>
-    <w:lsdException w:name="Medium Grid 1 Accent 5" w:semiHidden="0" w:uiPriority="67" w:unhideWhenUsed="0"/>
-    <w:lsdException w:name="Medium Grid 2 Accent 5" w:semiHidden="0" w:uiPriority="68" w:unhideWhenUsed="0"/>
-    <w:lsdException w:name="Medium Grid 3 Accent 5" w:semiHidden="0" w:uiPriority="69" w:unhideWhenUsed="0"/>
-    <w:lsdException w:name="Dark List Accent 5" w:semiHidden="0" w:uiPriority="70" w:unhideWhenUsed="0"/>
-    <w:lsdException w:name="Colorful Shading Accent 5" w:semiHidden="0" w:uiPriority="71" w:unhideWhenUsed="0"/>
-    <w:lsdException w:name="Colorful List Accent 5" w:semiHidden="0" w:uiPriority="72" w:unhideWhenUsed="0"/>
-    <w:lsdException w:name="Colorful Grid Accent 5" w:semiHidden="0" w:uiPriority="73" w:unhideWhenUsed="0"/>
-    <w:lsdException w:name="Light Shading Accent 6" w:semiHidden="0" w:uiPriority="60" w:unhideWhenUsed="0"/>
-    <w:lsdException w:name="Light List Accent 6" w:semiHidden="0" w:uiPriority="61" w:unhideWhenUsed="0"/>
-    <w:lsdException w:name="Light Grid Accent 6" w:semiHidden="0" w:uiPriority="62" w:unhideWhenUsed="0"/>
-    <w:lsdException w:name="Medium Shading 1 Accent 6" w:semiHidden="0" w:uiPriority="63" w:unhideWhenUsed="0"/>
-    <w:lsdException w:name="Medium Shading 2 Accent 6" w:semiHidden="0" w:uiPriority="64" w:unhideWhenUsed="0"/>
-    <w:lsdException w:name="Medium List 1 Accent 6" w:semiHidden="0" w:uiPriority="65" w:unhideWhenUsed="0"/>
-    <w:lsdException w:name="Medium List 2 Accent 6" w:semiHidden="0" w:uiPriority="66" w:unhideWhenUsed="0"/>
-    <w:lsdException w:name="Medium Grid 1 Accent 6" w:semiHidden="0" w:uiPriority="67" w:unhideWhenUsed="0"/>
-    <w:lsdException w:name="Medium Grid 2 Accent 6" w:semiHidden="0" w:uiPriority="68" w:unhideWhenUsed="0"/>
-    <w:lsdException w:name="Medium Grid 3 Accent 6" w:semiHidden="0" w:uiPriority="69" w:unhideWhenUsed="0"/>
-    <w:lsdException w:name="Dark List Accent 6" w:semiHidden="0" w:uiPriority="70" w:unhideWhenUsed="0"/>
-    <w:lsdException w:name="Colorful Shading Accent 6" w:semiHidden="0" w:uiPriority="71" w:unhideWhenUsed="0"/>
-    <w:lsdException w:name="Colorful List Accent 6" w:semiHidden="0" w:uiPriority="72" w:unhideWhenUsed="0"/>
-    <w:lsdException w:name="Colorful Grid Accent 6" w:semiHidden="0" w:uiPriority="73" w:unhideWhenUsed="0"/>
-    <w:lsdException w:name="Subtle Emphasis" w:semiHidden="0" w:uiPriority="19" w:unhideWhenUsed="0" w:qFormat="1"/>
-    <w:lsdException w:name="Intense Emphasis" w:semiHidden="0" w:uiPriority="21" w:unhideWhenUsed="0" w:qFormat="1"/>
-    <w:lsdException w:name="Subtle Reference" w:semiHidden="0" w:uiPriority="31" w:unhideWhenUsed="0" w:qFormat="1"/>
-    <w:lsdException w:name="Intense Reference" w:semiHidden="0" w:uiPriority="32" w:unhideWhenUsed="0" w:qFormat="1"/>
-    <w:lsdException w:name="Book Title" w:semiHidden="0" w:uiPriority="33" w:unhideWhenUsed="0" w:qFormat="1"/>
-    <w:lsdException w:name="Bibliography" w:uiPriority="37"/>
-    <w:lsdException w:name="TOC Heading" w:uiPriority="39" w:qFormat="1"/>
+  <w:latentStyles w:defLockedState="0" w:defUIPriority="99" w:defSemiHidden="0" w:defUnhideWhenUsed="0" w:defQFormat="0" w:count="371">
+    <w:lsdException w:name="Normal" w:uiPriority="0" w:qFormat="1"/>
+    <w:lsdException w:name="heading 1" w:uiPriority="9" w:qFormat="1"/>
+    <w:lsdException w:name="heading 2" w:uiPriority="9" w:qFormat="1"/>
+    <w:lsdException w:name="heading 3" w:uiPriority="9" w:qFormat="1"/>
+    <w:lsdException w:name="heading 4" w:uiPriority="9" w:qFormat="1"/>
+    <w:lsdException w:name="heading 5" w:uiPriority="9" w:qFormat="1"/>
+    <w:lsdException w:name="heading 6" w:semiHidden="1" w:uiPriority="9" w:unhideWhenUsed="1" w:qFormat="1"/>
+    <w:lsdException w:name="heading 7" w:semiHidden="1" w:uiPriority="9" w:unhideWhenUsed="1" w:qFormat="1"/>
+    <w:lsdException w:name="heading 8" w:semiHidden="1" w:uiPriority="9" w:unhideWhenUsed="1" w:qFormat="1"/>
+    <w:lsdException w:name="heading 9" w:semiHidden="1" w:uiPriority="9" w:unhideWhenUsed="1" w:qFormat="1"/>
+    <w:lsdException w:name="index 1" w:semiHidden="1" w:unhideWhenUsed="1"/>
+    <w:lsdException w:name="index 2" w:semiHidden="1" w:unhideWhenUsed="1"/>
+    <w:lsdException w:name="index 3" w:semiHidden="1" w:unhideWhenUsed="1"/>
+    <w:lsdException w:name="index 4" w:semiHidden="1" w:unhideWhenUsed="1"/>
+    <w:lsdException w:name="index 5" w:semiHidden="1" w:unhideWhenUsed="1"/>
+    <w:lsdException w:name="index 6" w:semiHidden="1" w:unhideWhenUsed="1"/>
+    <w:lsdException w:name="index 7" w:semiHidden="1" w:unhideWhenUsed="1"/>
+    <w:lsdException w:name="index 8" w:semiHidden="1" w:unhideWhenUsed="1"/>
+    <w:lsdException w:name="index 9" w:semiHidden="1" w:unhideWhenUsed="1"/>
+    <w:lsdException w:name="toc 1" w:semiHidden="1" w:uiPriority="39" w:unhideWhenUsed="1"/>
+    <w:lsdException w:name="toc 2" w:semiHidden="1" w:uiPriority="39" w:unhideWhenUsed="1"/>
+    <w:lsdException w:name="toc 3" w:semiHidden="1" w:uiPriority="39" w:unhideWhenUsed="1"/>
+    <w:lsdException w:name="toc 4" w:semiHidden="1" w:uiPriority="39" w:unhideWhenUsed="1"/>
+    <w:lsdException w:name="toc 5" w:semiHidden="1" w:uiPriority="39" w:unhideWhenUsed="1"/>
+    <w:lsdException w:name="toc 6" w:semiHidden="1" w:uiPriority="39" w:unhideWhenUsed="1"/>
+    <w:lsdException w:name="toc 7" w:semiHidden="1" w:uiPriority="39" w:unhideWhenUsed="1"/>
+    <w:lsdException w:name="toc 8" w:semiHidden="1" w:uiPriority="39" w:unhideWhenUsed="1"/>
+    <w:lsdException w:name="toc 9" w:semiHidden="1" w:uiPriority="39" w:unhideWhenUsed="1"/>
+    <w:lsdException w:name="Normal Indent" w:semiHidden="1" w:unhideWhenUsed="1"/>
+    <w:lsdException w:name="footnote text" w:semiHidden="1" w:unhideWhenUsed="1"/>
+    <w:lsdException w:name="annotation text" w:semiHidden="1" w:unhideWhenUsed="1"/>
+    <w:lsdException w:name="header" w:semiHidden="1" w:unhideWhenUsed="1"/>
+    <w:lsdException w:name="footer" w:semiHidden="1" w:unhideWhenUsed="1"/>
+    <w:lsdException w:name="index heading" w:semiHidden="1" w:unhideWhenUsed="1"/>
+    <w:lsdException w:name="caption" w:semiHidden="1" w:uiPriority="35" w:unhideWhenUsed="1" w:qFormat="1"/>
+    <w:lsdException w:name="table of figures" w:semiHidden="1" w:unhideWhenUsed="1"/>
+    <w:lsdException w:name="envelope address" w:semiHidden="1" w:unhideWhenUsed="1"/>
+    <w:lsdException w:name="envelope return" w:semiHidden="1" w:unhideWhenUsed="1"/>
+    <w:lsdException w:name="footnote reference" w:semiHidden="1" w:unhideWhenUsed="1"/>
+    <w:lsdException w:name="annotation reference" w:semiHidden="1" w:unhideWhenUsed="1"/>
+    <w:lsdException w:name="line number" w:semiHidden="1" w:unhideWhenUsed="1"/>
+    <w:lsdException w:name="page number" w:semiHidden="1" w:unhideWhenUsed="1"/>
+    <w:lsdException w:name="endnote reference" w:semiHidden="1" w:unhideWhenUsed="1"/>
+    <w:lsdException w:name="endnote text" w:semiHidden="1" w:unhideWhenUsed="1"/>
+    <w:lsdException w:name="table of authorities" w:semiHidden="1" w:unhideWhenUsed="1"/>
+    <w:lsdException w:name="macro" w:semiHidden="1" w:unhideWhenUsed="1"/>
+    <w:lsdException w:name="toa heading" w:semiHidden="1" w:unhideWhenUsed="1"/>
+    <w:lsdException w:name="List" w:semiHidden="1" w:unhideWhenUsed="1"/>
+    <w:lsdException w:name="List Bullet" w:semiHidden="1" w:unhideWhenUsed="1"/>
+    <w:lsdException w:name="List Number" w:semiHidden="1" w:unhideWhenUsed="1"/>
+    <w:lsdException w:name="List 2" w:semiHidden="1" w:unhideWhenUsed="1"/>
+    <w:lsdException w:name="List 3" w:semiHidden="1" w:unhideWhenUsed="1"/>
+    <w:lsdException w:name="List 4" w:semiHidden="1" w:unhideWhenUsed="1"/>
+    <w:lsdException w:name="List 5" w:semiHidden="1" w:unhideWhenUsed="1"/>
+    <w:lsdException w:name="List Bullet 2" w:semiHidden="1" w:unhideWhenUsed="1"/>
+    <w:lsdException w:name="List Bullet 3" w:semiHidden="1" w:unhideWhenUsed="1"/>
+    <w:lsdException w:name="List Bullet 4" w:semiHidden="1" w:unhideWhenUsed="1"/>
+    <w:lsdException w:name="List Bullet 5" w:semiHidden="1" w:unhideWhenUsed="1"/>
+    <w:lsdException w:name="List Number 2" w:semiHidden="1" w:unhideWhenUsed="1"/>
+    <w:lsdException w:name="List Number 3" w:semiHidden="1" w:unhideWhenUsed="1"/>
+    <w:lsdException w:name="List Number 4" w:semiHidden="1" w:unhideWhenUsed="1"/>
+    <w:lsdException w:name="List Number 5" w:semiHidden="1" w:unhideWhenUsed="1"/>
+    <w:lsdException w:name="Title" w:uiPriority="10" w:qFormat="1"/>
+    <w:lsdException w:name="Closing" w:semiHidden="1" w:unhideWhenUsed="1"/>
+    <w:lsdException w:name="Signature" w:semiHidden="1" w:unhideWhenUsed="1"/>
+    <w:lsdException w:name="Default Paragraph Font" w:semiHidden="1" w:uiPriority="1" w:unhideWhenUsed="1"/>
+    <w:lsdException w:name="Body Text" w:semiHidden="1" w:unhideWhenUsed="1"/>
+    <w:lsdException w:name="Body Text Indent" w:semiHidden="1" w:unhideWhenUsed="1"/>
+    <w:lsdException w:name="List Continue" w:semiHidden="1" w:unhideWhenUsed="1"/>
+    <w:lsdException w:name="List Continue 2" w:semiHidden="1" w:unhideWhenUsed="1"/>
+    <w:lsdException w:name="List Continue 3" w:semiHidden="1" w:unhideWhenUsed="1"/>
+    <w:lsdException w:name="List Continue 4" w:semiHidden="1" w:unhideWhenUsed="1"/>
+    <w:lsdException w:name="List Continue 5" w:semiHidden="1" w:unhideWhenUsed="1"/>
+    <w:lsdException w:name="Message Header" w:semiHidden="1" w:unhideWhenUsed="1"/>
+    <w:lsdException w:name="Subtitle" w:uiPriority="11" w:qFormat="1"/>
+    <w:lsdException w:name="Salutation" w:semiHidden="1" w:unhideWhenUsed="1"/>
+    <w:lsdException w:name="Date" w:semiHidden="1" w:unhideWhenUsed="1"/>
+    <w:lsdException w:name="Body Text First Indent" w:semiHidden="1" w:unhideWhenUsed="1"/>
+    <w:lsdException w:name="Body Text First Indent 2" w:semiHidden="1" w:unhideWhenUsed="1"/>
+    <w:lsdException w:name="Note Heading" w:semiHidden="1" w:unhideWhenUsed="1"/>
+    <w:lsdException w:name="Body Text 2" w:semiHidden="1" w:unhideWhenUsed="1"/>
+    <w:lsdException w:name="Body Text 3" w:semiHidden="1" w:unhideWhenUsed="1"/>
+    <w:lsdException w:name="Body Text Indent 2" w:semiHidden="1" w:unhideWhenUsed="1"/>
+    <w:lsdException w:name="Body Text Indent 3" w:semiHidden="1" w:unhideWhenUsed="1"/>
+    <w:lsdException w:name="Block Text" w:semiHidden="1" w:unhideWhenUsed="1"/>
+    <w:lsdException w:name="Hyperlink" w:semiHidden="1" w:unhideWhenUsed="1"/>
+    <w:lsdException w:name="FollowedHyperlink" w:semiHidden="1" w:unhideWhenUsed="1"/>
+    <w:lsdException w:name="Strong" w:uiPriority="22" w:qFormat="1"/>
+    <w:lsdException w:name="Emphasis" w:uiPriority="20" w:qFormat="1"/>
+    <w:lsdException w:name="Document Map" w:semiHidden="1" w:unhideWhenUsed="1"/>
+    <w:lsdException w:name="Plain Text" w:semiHidden="1" w:unhideWhenUsed="1"/>
+    <w:lsdException w:name="E-mail Signature" w:semiHidden="1" w:unhideWhenUsed="1"/>
+    <w:lsdException w:name="HTML Top of Form" w:semiHidden="1" w:unhideWhenUsed="1"/>
+    <w:lsdException w:name="HTML Bottom of Form" w:semiHidden="1" w:unhideWhenUsed="1"/>
+    <w:lsdException w:name="Normal (Web)" w:semiHidden="1" w:unhideWhenUsed="1"/>
+    <w:lsdException w:name="HTML Acronym" w:semiHidden="1" w:unhideWhenUsed="1"/>
+    <w:lsdException w:name="HTML Address" w:semiHidden="1" w:unhideWhenUsed="1"/>
+    <w:lsdException w:name="HTML Cite" w:semiHidden="1" w:unhideWhenUsed="1"/>
+    <w:lsdException w:name="HTML Code" w:semiHidden="1" w:unhideWhenUsed="1"/>
+    <w:lsdException w:name="HTML Definition" w:semiHidden="1" w:unhideWhenUsed="1"/>
+    <w:lsdException w:name="HTML Keyboard" w:semiHidden="1" w:unhideWhenUsed="1"/>
+    <w:lsdException w:name="HTML Preformatted" w:semiHidden="1" w:unhideWhenUsed="1"/>
+    <w:lsdException w:name="HTML Sample" w:semiHidden="1" w:unhideWhenUsed="1"/>
+    <w:lsdException w:name="HTML Typewriter" w:semiHidden="1" w:unhideWhenUsed="1"/>
+    <w:lsdException w:name="HTML Variable" w:semiHidden="1" w:unhideWhenUsed="1"/>
+    <w:lsdException w:name="Normal Table" w:semiHidden="1" w:unhideWhenUsed="1"/>
+    <w:lsdException w:name="annotation subject" w:semiHidden="1" w:unhideWhenUsed="1"/>
+    <w:lsdException w:name="No List" w:semiHidden="1" w:unhideWhenUsed="1"/>
+    <w:lsdException w:name="Outline List 1" w:semiHidden="1" w:unhideWhenUsed="1"/>
+    <w:lsdException w:name="Outline List 2" w:semiHidden="1" w:unhideWhenUsed="1"/>
+    <w:lsdException w:name="Outline List 3" w:semiHidden="1" w:unhideWhenUsed="1"/>
+    <w:lsdException w:name="Table Simple 1" w:semiHidden="1" w:unhideWhenUsed="1"/>
+    <w:lsdException w:name="Table Simple 2" w:semiHidden="1" w:unhideWhenUsed="1"/>
+    <w:lsdException w:name="Table Simple 3" w:semiHidden="1" w:unhideWhenUsed="1"/>
+    <w:lsdException w:name="Table Classic 1" w:semiHidden="1" w:unhideWhenUsed="1"/>
+    <w:lsdException w:name="Table Classic 2" w:semiHidden="1" w:unhideWhenUsed="1"/>
+    <w:lsdException w:name="Table Classic 3" w:semiHidden="1" w:unhideWhenUsed="1"/>
+    <w:lsdException w:name="Table Classic 4" w:semiHidden="1" w:unhideWhenUsed="1"/>
+    <w:lsdException w:name="Table Colorful 1" w:semiHidden="1" w:unhideWhenUsed="1"/>
+    <w:lsdException w:name="Table Colorful 2" w:semiHidden="1" w:unhideWhenUsed="1"/>
+    <w:lsdException w:name="Table Colorful 3" w:semiHidden="1" w:unhideWhenUsed="1"/>
+    <w:lsdException w:name="Table Columns 1" w:semiHidden="1" w:unhideWhenUsed="1"/>
+    <w:lsdException w:name="Table Columns 2" w:semiHidden="1" w:unhideWhenUsed="1"/>
+    <w:lsdException w:name="Table Columns 3" w:semiHidden="1" w:unhideWhenUsed="1"/>
+    <w:lsdException w:name="Table Columns 4" w:semiHidden="1" w:unhideWhenUsed="1"/>
+    <w:lsdException w:name="Table Columns 5" w:semiHidden="1" w:unhideWhenUsed="1"/>
+    <w:lsdException w:name="Table Grid 1" w:semiHidden="1" w:unhideWhenUsed="1"/>
+    <w:lsdException w:name="Table Grid 2" w:semiHidden="1" w:unhideWhenUsed="1"/>
+    <w:lsdException w:name="Table Grid 3" w:semiHidden="1" w:unhideWhenUsed="1"/>
+    <w:lsdException w:name="Table Grid 4" w:semiHidden="1" w:unhideWhenUsed="1"/>
+    <w:lsdException w:name="Table Grid 5" w:semiHidden="1" w:unhideWhenUsed="1"/>
+    <w:lsdException w:name="Table Grid 6" w:semiHidden="1" w:unhideWhenUsed="1"/>
+    <w:lsdException w:name="Table Grid 7" w:semiHidden="1" w:unhideWhenUsed="1"/>
+    <w:lsdException w:name="Table Grid 8" w:semiHidden="1" w:unhideWhenUsed="1"/>
+    <w:lsdException w:name="Table List 1" w:semiHidden="1" w:unhideWhenUsed="1"/>
+    <w:lsdException w:name="Table List 2" w:semiHidden="1" w:unhideWhenUsed="1"/>
+    <w:lsdException w:name="Table List 3" w:semiHidden="1" w:unhideWhenUsed="1"/>
+    <w:lsdException w:name="Table List 4" w:semiHidden="1" w:unhideWhenUsed="1"/>
+    <w:lsdException w:name="Table List 5" w:semiHidden="1" w:unhideWhenUsed="1"/>
+    <w:lsdException w:name="Table List 6" w:semiHidden="1" w:unhideWhenUsed="1"/>
+    <w:lsdException w:name="Table List 7" w:semiHidden="1" w:unhideWhenUsed="1"/>
+    <w:lsdException w:name="Table List 8" w:semiHidden="1" w:unhideWhenUsed="1"/>
+    <w:lsdException w:name="Table 3D effects 1" w:semiHidden="1" w:unhideWhenUsed="1"/>
+    <w:lsdException w:name="Table 3D effects 2" w:semiHidden="1" w:unhideWhenUsed="1"/>
+    <w:lsdException w:name="Table 3D effects 3" w:semiHidden="1" w:unhideWhenUsed="1"/>
+    <w:lsdException w:name="Table Contemporary" w:semiHidden="1" w:unhideWhenUsed="1"/>
+    <w:lsdException w:name="Table Elegant" w:semiHidden="1" w:unhideWhenUsed="1"/>
+    <w:lsdException w:name="Table Professional" w:semiHidden="1" w:unhideWhenUsed="1"/>
+    <w:lsdException w:name="Table Subtle 1" w:semiHidden="1" w:unhideWhenUsed="1"/>
+    <w:lsdException w:name="Table Subtle 2" w:semiHidden="1" w:unhideWhenUsed="1"/>
+    <w:lsdException w:name="Table Web 1" w:semiHidden="1" w:unhideWhenUsed="1"/>
+    <w:lsdException w:name="Table Web 2" w:semiHidden="1" w:unhideWhenUsed="1"/>
+    <w:lsdException w:name="Table Web 3" w:semiHidden="1" w:unhideWhenUsed="1"/>
+    <w:lsdException w:name="Balloon Text" w:semiHidden="1" w:unhideWhenUsed="1"/>
+    <w:lsdException w:name="Table Grid" w:uiPriority="59"/>
+    <w:lsdException w:name="Table Theme" w:semiHidden="1" w:unhideWhenUsed="1"/>
+    <w:lsdException w:name="Placeholder Text" w:semiHidden="1"/>
+    <w:lsdException w:name="No Spacing" w:uiPriority="1" w:qFormat="1"/>
+    <w:lsdException w:name="Light Shading" w:uiPriority="60"/>
+    <w:lsdException w:name="Light List" w:uiPriority="61"/>
+    <w:lsdException w:name="Light Grid" w:uiPriority="62"/>
+    <w:lsdException w:name="Medium Shading 1" w:uiPriority="63"/>
+    <w:lsdException w:name="Medium Shading 2" w:uiPriority="64"/>
+    <w:lsdException w:name="Medium List 1" w:uiPriority="65"/>
+    <w:lsdException w:name="Medium List 2" w:uiPriority="66"/>
+    <w:lsdException w:name="Medium Grid 1" w:uiPriority="67"/>
+    <w:lsdException w:name="Medium Grid 2" w:uiPriority="68"/>
+    <w:lsdException w:name="Medium Grid 3" w:uiPriority="69"/>
+    <w:lsdException w:name="Dark List" w:uiPriority="70"/>
+    <w:lsdException w:name="Colorful Shading" w:uiPriority="71"/>
+    <w:lsdException w:name="Colorful List" w:uiPriority="72"/>
+    <w:lsdException w:name="Colorful Grid" w:uiPriority="73"/>
+    <w:lsdException w:name="Light Shading Accent 1" w:uiPriority="60"/>
+    <w:lsdException w:name="Light List Accent 1" w:uiPriority="61"/>
+    <w:lsdException w:name="Light Grid Accent 1" w:uiPriority="62"/>
+    <w:lsdException w:name="Medium Shading 1 Accent 1" w:uiPriority="63"/>
+    <w:lsdException w:name="Medium Shading 2 Accent 1" w:uiPriority="64"/>
+    <w:lsdException w:name="Medium List 1 Accent 1" w:uiPriority="65"/>
+    <w:lsdException w:name="Revision" w:semiHidden="1"/>
+    <w:lsdException w:name="List Paragraph" w:uiPriority="34" w:qFormat="1"/>
+    <w:lsdException w:name="Quote" w:uiPriority="29" w:qFormat="1"/>
+    <w:lsdException w:name="Intense Quote" w:uiPriority="30" w:qFormat="1"/>
+    <w:lsdException w:name="Medium List 2 Accent 1" w:uiPriority="66"/>
+    <w:lsdException w:name="Medium Grid 1 Accent 1" w:uiPriority="67"/>
+    <w:lsdException w:name="Medium Grid 2 Accent 1" w:uiPriority="68"/>
+    <w:lsdException w:name="Medium Grid 3 Accent 1" w:uiPriority="69"/>
+    <w:lsdException w:name="Dark List Accent 1" w:uiPriority="70"/>
+    <w:lsdException w:name="Colorful Shading Accent 1" w:uiPriority="71"/>
+    <w:lsdException w:name="Colorful List Accent 1" w:uiPriority="72"/>
+    <w:lsdException w:name="Colorful Grid Accent 1" w:uiPriority="73"/>
+    <w:lsdException w:name="Light Shading Accent 2" w:uiPriority="60"/>
+    <w:lsdException w:name="Light List Accent 2" w:uiPriority="61"/>
+    <w:lsdException w:name="Light Grid Accent 2" w:uiPriority="62"/>
+    <w:lsdException w:name="Medium Shading 1 Accent 2" w:uiPriority="63"/>
+    <w:lsdException w:name="Medium Shading 2 Accent 2" w:uiPriority="64"/>
+    <w:lsdException w:name="Medium List 1 Accent 2" w:uiPriority="65"/>
+    <w:lsdException w:name="Medium List 2 Accent 2" w:uiPriority="66"/>
+    <w:lsdException w:name="Medium Grid 1 Accent 2" w:uiPriority="67"/>
+    <w:lsdException w:name="Medium Grid 2 Accent 2" w:uiPriority="68"/>
+    <w:lsdException w:name="Medium Grid 3 Accent 2" w:uiPriority="69"/>
+    <w:lsdException w:name="Dark List Accent 2" w:uiPriority="70"/>
+    <w:lsdException w:name="Colorful Shading Accent 2" w:uiPriority="71"/>
+    <w:lsdException w:name="Colorful List Accent 2" w:uiPriority="72"/>
+    <w:lsdException w:name="Colorful Grid Accent 2" w:uiPriority="73"/>
+    <w:lsdException w:name="Light Shading Accent 3" w:uiPriority="60"/>
+    <w:lsdException w:name="Light List Accent 3" w:uiPriority="61"/>
+    <w:lsdException w:name="Light Grid Accent 3" w:uiPriority="62"/>
+    <w:lsdException w:name="Medium Shading 1 Accent 3" w:uiPriority="63"/>
+    <w:lsdException w:name="Medium Shading 2 Accent 3" w:uiPriority="64"/>
+    <w:lsdException w:name="Medium List 1 Accent 3" w:uiPriority="65"/>
+    <w:lsdException w:name="Medium List 2 Accent 3" w:uiPriority="66"/>
+    <w:lsdException w:name="Medium Grid 1 Accent 3" w:uiPriority="67"/>
+    <w:lsdException w:name="Medium Grid 2 Accent 3" w:uiPriority="68"/>
+    <w:lsdException w:name="Medium Grid 3 Accent 3" w:uiPriority="69"/>
+    <w:lsdException w:name="Dark List Accent 3" w:uiPriority="70"/>
+    <w:lsdException w:name="Colorful Shading Accent 3" w:uiPriority="71"/>
+    <w:lsdException w:name="Colorful List Accent 3" w:uiPriority="72"/>
+    <w:lsdException w:name="Colorful Grid Accent 3" w:uiPriority="73"/>
+    <w:lsdException w:name="Light Shading Accent 4" w:uiPriority="60"/>
+    <w:lsdException w:name="Light List Accent 4" w:uiPriority="61"/>
+    <w:lsdException w:name="Light Grid Accent 4" w:uiPriority="62"/>
+    <w:lsdException w:name="Medium Shading 1 Accent 4" w:uiPriority="63"/>
+    <w:lsdException w:name="Medium Shading 2 Accent 4" w:uiPriority="64"/>
+    <w:lsdException w:name="Medium List 1 Accent 4" w:uiPriority="65"/>
+    <w:lsdException w:name="Medium List 2 Accent 4" w:uiPriority="66"/>
+    <w:lsdException w:name="Medium Grid 1 Accent 4" w:uiPriority="67"/>
+    <w:lsdException w:name="Medium Grid 2 Accent 4" w:uiPriority="68"/>
+    <w:lsdException w:name="Medium Grid 3 Accent 4" w:uiPriority="69"/>
+    <w:lsdException w:name="Dark List Accent 4" w:uiPriority="70"/>
+    <w:lsdException w:name="Colorful Shading Accent 4" w:uiPriority="71"/>
+    <w:lsdException w:name="Colorful List Accent 4" w:uiPriority="72"/>
+    <w:lsdException w:name="Colorful Grid Accent 4" w:uiPriority="73"/>
+    <w:lsdException w:name="Light Shading Accent 5" w:uiPriority="60"/>
+    <w:lsdException w:name="Light List Accent 5" w:uiPriority="61"/>
+    <w:lsdException w:name="Light Grid Accent 5" w:uiPriority="62"/>
+    <w:lsdException w:name="Medium Shading 1 Accent 5" w:uiPriority="63"/>
+    <w:lsdException w:name="Medium Shading 2 Accent 5" w:uiPriority="64"/>
+    <w:lsdException w:name="Medium List 1 Accent 5" w:uiPriority="65"/>
+    <w:lsdException w:name="Medium List 2 Accent 5" w:uiPriority="66"/>
+    <w:lsdException w:name="Medium Grid 1 Accent 5" w:uiPriority="67"/>
+    <w:lsdException w:name="Medium Grid 2 Accent 5" w:uiPriority="68"/>
+    <w:lsdException w:name="Medium Grid 3 Accent 5" w:uiPriority="69"/>
+    <w:lsdException w:name="Dark List Accent 5" w:uiPriority="70"/>
+    <w:lsdException w:name="Colorful Shading Accent 5" w:uiPriority="71"/>
+    <w:lsdException w:name="Colorful List Accent 5" w:uiPriority="72"/>
+    <w:lsdException w:name="Colorful Grid Accent 5" w:uiPriority="73"/>
+    <w:lsdException w:name="Light Shading Accent 6" w:uiPriority="60"/>
+    <w:lsdException w:name="Light List Accent 6" w:uiPriority="61"/>
+    <w:lsdException w:name="Light Grid Accent 6" w:uiPriority="62"/>
+    <w:lsdException w:name="Medium Shading 1 Accent 6" w:uiPriority="63"/>
+    <w:lsdException w:name="Medium Shading 2 Accent 6" w:uiPriority="64"/>
+    <w:lsdException w:name="Medium List 1 Accent 6" w:uiPriority="65"/>
+    <w:lsdException w:name="Medium List 2 Accent 6" w:uiPriority="66"/>
+    <w:lsdException w:name="Medium Grid 1 Accent 6" w:uiPriority="67"/>
+    <w:lsdException w:name="Medium Grid 2 Accent 6" w:uiPriority="68"/>
+    <w:lsdException w:name="Medium Grid 3 Accent 6" w:uiPriority="69"/>
+    <w:lsdException w:name="Dark List Accent 6" w:uiPriority="70"/>
+    <w:lsdException w:name="Colorful Shading Accent 6" w:uiPriority="71"/>
+    <w:lsdException w:name="Colorful List Accent 6" w:uiPriority="72"/>
+    <w:lsdException w:name="Colorful Grid Accent 6" w:uiPriority="73"/>
+    <w:lsdException w:name="Subtle Emphasis" w:uiPriority="19" w:qFormat="1"/>
+    <w:lsdException w:name="Intense Emphasis" w:uiPriority="21" w:qFormat="1"/>
+    <w:lsdException w:name="Subtle Reference" w:uiPriority="31" w:qFormat="1"/>
+    <w:lsdException w:name="Intense Reference" w:uiPriority="32" w:qFormat="1"/>
+    <w:lsdException w:name="Book Title" w:uiPriority="33" w:qFormat="1"/>
+    <w:lsdException w:name="Bibliography" w:semiHidden="1" w:uiPriority="37" w:unhideWhenUsed="1"/>
+    <w:lsdException w:name="TOC Heading" w:semiHidden="1" w:uiPriority="39" w:unhideWhenUsed="1" w:qFormat="1"/>
+    <w:lsdException w:name="Plain Table 1" w:uiPriority="41"/>
+    <w:lsdException w:name="Plain Table 2" w:uiPriority="42"/>
+    <w:lsdException w:name="Plain Table 3" w:uiPriority="43"/>
+    <w:lsdException w:name="Plain Table 4" w:uiPriority="44"/>
+    <w:lsdException w:name="Plain Table 5" w:uiPriority="45"/>
+    <w:lsdException w:name="Grid Table Light" w:uiPriority="40"/>
+    <w:lsdException w:name="Grid Table 1 Light" w:uiPriority="46"/>
+    <w:lsdException w:name="Grid Table 2" w:uiPriority="47"/>
+    <w:lsdException w:name="Grid Table 3" w:uiPriority="48"/>
+    <w:lsdException w:name="Grid Table 4" w:uiPriority="49"/>
+    <w:lsdException w:name="Grid Table 5 Dark" w:uiPriority="50"/>
+    <w:lsdException w:name="Grid Table 6 Colorful" w:uiPriority="51"/>
+    <w:lsdException w:name="Grid Table 7 Colorful" w:uiPriority="52"/>
+    <w:lsdException w:name="Grid Table 1 Light Accent 1" w:uiPriority="46"/>
+    <w:lsdException w:name="Grid Table 2 Accent 1" w:uiPriority="47"/>
+    <w:lsdException w:name="Grid Table 3 Accent 1" w:uiPriority="48"/>
+    <w:lsdException w:name="Grid Table 4 Accent 1" w:uiPriority="49"/>
+    <w:lsdException w:name="Grid Table 5 Dark Accent 1" w:uiPriority="50"/>
+    <w:lsdException w:name="Grid Table 6 Colorful Accent 1" w:uiPriority="51"/>
+    <w:lsdException w:name="Grid Table 7 Colorful Accent 1" w:uiPriority="52"/>
+    <w:lsdException w:name="Grid Table 1 Light Accent 2" w:uiPriority="46"/>
+    <w:lsdException w:name="Grid Table 2 Accent 2" w:uiPriority="47"/>
+    <w:lsdException w:name="Grid Table 3 Accent 2" w:uiPriority="48"/>
+    <w:lsdException w:name="Grid Table 4 Accent 2" w:uiPriority="49"/>
+    <w:lsdException w:name="Grid Table 5 Dark Accent 2" w:uiPriority="50"/>
+    <w:lsdException w:name="Grid Table 6 Colorful Accent 2" w:uiPriority="51"/>
+    <w:lsdException w:name="Grid Table 7 Colorful Accent 2" w:uiPriority="52"/>
+    <w:lsdException w:name="Grid Table 1 Light Accent 3" w:uiPriority="46"/>
+    <w:lsdException w:name="Grid Table 2 Accent 3" w:uiPriority="47"/>
+    <w:lsdException w:name="Grid Table 3 Accent 3" w:uiPriority="48"/>
+    <w:lsdException w:name="Grid Table 4 Accent 3" w:uiPriority="49"/>
+    <w:lsdException w:name="Grid Table 5 Dark Accent 3" w:uiPriority="50"/>
+    <w:lsdException w:name="Grid Table 6 Colorful Accent 3" w:uiPriority="51"/>
+    <w:lsdException w:name="Grid Table 7 Colorful Accent 3" w:uiPriority="52"/>
+    <w:lsdException w:name="Grid Table 1 Light Accent 4" w:uiPriority="46"/>
+    <w:lsdException w:name="Grid Table 2 Accent 4" w:uiPriority="47"/>
+    <w:lsdException w:name="Grid Table 3 Accent 4" w:uiPriority="48"/>
+    <w:lsdException w:name="Grid Table 4 Accent 4" w:uiPriority="49"/>
+    <w:lsdException w:name="Grid Table 5 Dark Accent 4" w:uiPriority="50"/>
+    <w:lsdException w:name="Grid Table 6 Colorful Accent 4" w:uiPriority="51"/>
+    <w:lsdException w:name="Grid Table 7 Colorful Accent 4" w:uiPriority="52"/>
+    <w:lsdException w:name="Grid Table 1 Light Accent 5" w:uiPriority="46"/>
+    <w:lsdException w:name="Grid Table 2 Accent 5" w:uiPriority="47"/>
+    <w:lsdException w:name="Grid Table 3 Accent 5" w:uiPriority="48"/>
+    <w:lsdException w:name="Grid Table 4 Accent 5" w:uiPriority="49"/>
+    <w:lsdException w:name="Grid Table 5 Dark Accent 5" w:uiPriority="50"/>
+    <w:lsdException w:name="Grid Table 6 Colorful Accent 5" w:uiPriority="51"/>
+    <w:lsdException w:name="Grid Table 7 Colorful Accent 5" w:uiPriority="52"/>
+    <w:lsdException w:name="Grid Table 1 Light Accent 6" w:uiPriority="46"/>
+    <w:lsdException w:name="Grid Table 2 Accent 6" w:uiPriority="47"/>
+    <w:lsdException w:name="Grid Table 3 Accent 6" w:uiPriority="48"/>
+    <w:lsdException w:name="Grid Table 4 Accent 6" w:uiPriority="49"/>
+    <w:lsdException w:name="Grid Table 5 Dark Accent 6" w:uiPriority="50"/>
+    <w:lsdException w:name="Grid Table 6 Colorful Accent 6" w:uiPriority="51"/>
+    <w:lsdException w:name="Grid Table 7 Colorful Accent 6" w:uiPriority="52"/>
+    <w:lsdException w:name="List Table 1 Light" w:uiPriority="46"/>
+    <w:lsdException w:name="List Table 2" w:uiPriority="47"/>
+    <w:lsdException w:name="List Table 3" w:uiPriority="48"/>
+    <w:lsdException w:name="List Table 4" w:uiPriority="49"/>
+    <w:lsdException w:name="List Table 5 Dark" w:uiPriority="50"/>
+    <w:lsdException w:name="List Table 6 Colorful" w:uiPriority="51"/>
+    <w:lsdException w:name="List Table 7 Colorful" w:uiPriority="52"/>
+    <w:lsdException w:name="List Table 1 Light Accent 1" w:uiPriority="46"/>
+    <w:lsdException w:name="List Table 2 Accent 1" w:uiPriority="47"/>
+    <w:lsdException w:name="List Table 3 Accent 1" w:uiPriority="48"/>
+    <w:lsdException w:name="List Table 4 Accent 1" w:uiPriority="49"/>
+    <w:lsdException w:name="List Table 5 Dark Accent 1" w:uiPriority="50"/>
+    <w:lsdException w:name="List Table 6 Colorful Accent 1" w:uiPriority="51"/>
+    <w:lsdException w:name="List Table 7 Colorful Accent 1" w:uiPriority="52"/>
+    <w:lsdException w:name="List Table 1 Light Accent 2" w:uiPriority="46"/>
+    <w:lsdException w:name="List Table 2 Accent 2" w:uiPriority="47"/>
+    <w:lsdException w:name="List Table 3 Accent 2" w:uiPriority="48"/>
+    <w:lsdException w:name="List Table 4 Accent 2" w:uiPriority="49"/>
+    <w:lsdException w:name="List Table 5 Dark Accent 2" w:uiPriority="50"/>
+    <w:lsdException w:name="List Table 6 Colorful Accent 2" w:uiPriority="51"/>
+    <w:lsdException w:name="List Table 7 Colorful Accent 2" w:uiPriority="52"/>
+    <w:lsdException w:name="List Table 1 Light Accent 3" w:uiPriority="46"/>
+    <w:lsdException w:name="List Table 2 Accent 3" w:uiPriority="47"/>
+    <w:lsdException w:name="List Table 3 Accent 3" w:uiPriority="48"/>
+    <w:lsdException w:name="List Table 4 Accent 3" w:uiPriority="49"/>
+    <w:lsdException w:name="List Table 5 Dark Accent 3" w:uiPriority="50"/>
+    <w:lsdException w:name="List Table 6 Colorful Accent 3" w:uiPriority="51"/>
+    <w:lsdException w:name="List Table 7 Colorful Accent 3" w:uiPriority="52"/>
+    <w:lsdException w:name="List Table 1 Light Accent 4" w:uiPriority="46"/>
+    <w:lsdException w:name="List Table 2 Accent 4" w:uiPriority="47"/>
+    <w:lsdException w:name="List Table 3 Accent 4" w:uiPriority="48"/>
+    <w:lsdException w:name="List Table 4 Accent 4" w:uiPriority="49"/>
+    <w:lsdException w:name="List Table 5 Dark Accent 4" w:uiPriority="50"/>
+    <w:lsdException w:name="List Table 6 Colorful Accent 4" w:uiPriority="51"/>
+    <w:lsdException w:name="List Table 7 Colorful Accent 4" w:uiPriority="52"/>
+    <w:lsdException w:name="List Table 1 Light Accent 5" w:uiPriority="46"/>
+    <w:lsdException w:name="List Table 2 Accent 5" w:uiPriority="47"/>
+    <w:lsdException w:name="List Table 3 Accent 5" w:uiPriority="48"/>
+    <w:lsdException w:name="List Table 4 Accent 5" w:uiPriority="49"/>
+    <w:lsdException w:name="List Table 5 Dark Accent 5" w:uiPriority="50"/>
+    <w:lsdException w:name="List Table 6 Colorful Accent 5" w:uiPriority="51"/>
+    <w:lsdException w:name="List Table 7 Colorful Accent 5" w:uiPriority="52"/>
+    <w:lsdException w:name="List Table 1 Light Accent 6" w:uiPriority="46"/>
+    <w:lsdException w:name="List Table 2 Accent 6" w:uiPriority="47"/>
+    <w:lsdException w:name="List Table 3 Accent 6" w:uiPriority="48"/>
+    <w:lsdException w:name="List Table 4 Accent 6" w:uiPriority="49"/>
+    <w:lsdException w:name="List Table 5 Dark Accent 6" w:uiPriority="50"/>
+    <w:lsdException w:name="List Table 6 Colorful Accent 6" w:uiPriority="51"/>
+    <w:lsdException w:name="List Table 7 Colorful Accent 6" w:uiPriority="52"/>
   </w:latentStyles>
   <w:style w:type="paragraph" w:default="1" w:styleId="Normal">
     <w:name w:val="Normal"/>
@@ -4040,7 +4928,6 @@
     <w:uiPriority w:val="99"/>
     <w:semiHidden/>
     <w:unhideWhenUsed/>
-    <w:qFormat/>
     <w:tblPr>
       <w:tblInd w:w="0" w:type="dxa"/>
       <w:tblCellMar>
